--- a/interfaces/PO0701-05/PO0705.docx
+++ b/interfaces/PO0701-05/PO0705.docx
@@ -105,7 +105,7 @@
                             <w:txbxContent>
                               <w:p>
                                 <w:pPr>
-                                  <w:pStyle w:val="NoSpacing"/>
+                                  <w:pStyle w:val="Sinespaciado"/>
                                   <w:jc w:val="right"/>
                                   <w:rPr>
                                     <w:caps/>
@@ -121,7 +121,25 @@
                                     <w:sz w:val="40"/>
                                     <w:szCs w:val="40"/>
                                   </w:rPr>
-                                  <w:t>FEBRERO 3, 2020</w:t>
+                                  <w:t xml:space="preserve">FEBRERO </w:t>
+                                </w:r>
+                                <w:r>
+                                  <w:rPr>
+                                    <w:caps/>
+                                    <w:color w:val="323E4F" w:themeColor="text2" w:themeShade="BF"/>
+                                    <w:sz w:val="40"/>
+                                    <w:szCs w:val="40"/>
+                                  </w:rPr>
+                                  <w:t>5</w:t>
+                                </w:r>
+                                <w:r>
+                                  <w:rPr>
+                                    <w:caps/>
+                                    <w:color w:val="323E4F" w:themeColor="text2" w:themeShade="BF"/>
+                                    <w:sz w:val="40"/>
+                                    <w:szCs w:val="40"/>
+                                  </w:rPr>
+                                  <w:t>, 2020</w:t>
                                 </w:r>
                               </w:p>
                             </w:txbxContent>
@@ -155,7 +173,7 @@
                       <w:txbxContent>
                         <w:p>
                           <w:pPr>
-                            <w:pStyle w:val="NoSpacing"/>
+                            <w:pStyle w:val="Sinespaciado"/>
                             <w:jc w:val="right"/>
                             <w:rPr>
                               <w:caps/>
@@ -171,7 +189,25 @@
                               <w:sz w:val="40"/>
                               <w:szCs w:val="40"/>
                             </w:rPr>
-                            <w:t>FEBRERO 3, 2020</w:t>
+                            <w:t xml:space="preserve">FEBRERO </w:t>
+                          </w:r>
+                          <w:r>
+                            <w:rPr>
+                              <w:caps/>
+                              <w:color w:val="323E4F" w:themeColor="text2" w:themeShade="BF"/>
+                              <w:sz w:val="40"/>
+                              <w:szCs w:val="40"/>
+                            </w:rPr>
+                            <w:t>5</w:t>
+                          </w:r>
+                          <w:r>
+                            <w:rPr>
+                              <w:caps/>
+                              <w:color w:val="323E4F" w:themeColor="text2" w:themeShade="BF"/>
+                              <w:sz w:val="40"/>
+                              <w:szCs w:val="40"/>
+                            </w:rPr>
+                            <w:t>, 2020</w:t>
                           </w:r>
                         </w:p>
                       </w:txbxContent>
@@ -273,7 +309,7 @@
                                 <w:sdtContent>
                                   <w:p>
                                     <w:pPr>
-                                      <w:pStyle w:val="NoSpacing"/>
+                                      <w:pStyle w:val="Sinespaciado"/>
                                       <w:jc w:val="right"/>
                                       <w:rPr>
                                         <w:caps/>
@@ -296,7 +332,7 @@
                               </w:sdt>
                               <w:p>
                                 <w:pPr>
-                                  <w:pStyle w:val="NoSpacing"/>
+                                  <w:pStyle w:val="Sinespaciado"/>
                                   <w:jc w:val="right"/>
                                   <w:rPr>
                                     <w:caps/>
@@ -335,7 +371,7 @@
                               </w:p>
                               <w:p>
                                 <w:pPr>
-                                  <w:pStyle w:val="NoSpacing"/>
+                                  <w:pStyle w:val="Sinespaciado"/>
                                   <w:jc w:val="right"/>
                                   <w:rPr>
                                     <w:caps/>
@@ -422,7 +458,7 @@
                           <w:sdtContent>
                             <w:p>
                               <w:pPr>
-                                <w:pStyle w:val="NoSpacing"/>
+                                <w:pStyle w:val="Sinespaciado"/>
                                 <w:jc w:val="right"/>
                                 <w:rPr>
                                   <w:caps/>
@@ -445,7 +481,7 @@
                         </w:sdt>
                         <w:p>
                           <w:pPr>
-                            <w:pStyle w:val="NoSpacing"/>
+                            <w:pStyle w:val="Sinespaciado"/>
                             <w:jc w:val="right"/>
                             <w:rPr>
                               <w:caps/>
@@ -484,7 +520,7 @@
                         </w:p>
                         <w:p>
                           <w:pPr>
-                            <w:pStyle w:val="NoSpacing"/>
+                            <w:pStyle w:val="Sinespaciado"/>
                             <w:jc w:val="right"/>
                             <w:rPr>
                               <w:caps/>
@@ -611,7 +647,7 @@
                             <w:txbxContent>
                               <w:p>
                                 <w:pPr>
-                                  <w:pStyle w:val="NoSpacing"/>
+                                  <w:pStyle w:val="Sinespaciado"/>
                                   <w:jc w:val="right"/>
                                   <w:rPr>
                                     <w:caps/>
@@ -670,7 +706,7 @@
                                         <w:sz w:val="52"/>
                                         <w:szCs w:val="52"/>
                                       </w:rPr>
-                                      <w:t>4</w:t>
+                                      <w:t>5</w:t>
                                     </w:r>
                                   </w:sdtContent>
                                 </w:sdt>
@@ -694,7 +730,7 @@
                                 <w:sdtContent>
                                   <w:p>
                                     <w:pPr>
-                                      <w:pStyle w:val="NoSpacing"/>
+                                      <w:pStyle w:val="Sinespaciado"/>
                                       <w:jc w:val="right"/>
                                       <w:rPr>
                                         <w:smallCaps/>
@@ -742,7 +778,7 @@
                       <w:txbxContent>
                         <w:p>
                           <w:pPr>
-                            <w:pStyle w:val="NoSpacing"/>
+                            <w:pStyle w:val="Sinespaciado"/>
                             <w:jc w:val="right"/>
                             <w:rPr>
                               <w:caps/>
@@ -801,7 +837,7 @@
                                   <w:sz w:val="52"/>
                                   <w:szCs w:val="52"/>
                                 </w:rPr>
-                                <w:t>4</w:t>
+                                <w:t>5</w:t>
                               </w:r>
                             </w:sdtContent>
                           </w:sdt>
@@ -825,7 +861,7 @@
                           <w:sdtContent>
                             <w:p>
                               <w:pPr>
-                                <w:pStyle w:val="NoSpacing"/>
+                                <w:pStyle w:val="Sinespaciado"/>
                                 <w:jc w:val="right"/>
                                 <w:rPr>
                                   <w:smallCaps/>
@@ -1039,7 +1075,7 @@
       <w:sdtContent>
         <w:p>
           <w:pPr>
-            <w:pStyle w:val="TOCHeading"/>
+            <w:pStyle w:val="TtuloTDC"/>
             <w:jc w:val="both"/>
             <w:rPr>
               <w:rFonts w:cs="Arial"/>
@@ -1055,11 +1091,10 @@
         </w:p>
         <w:p>
           <w:pPr>
-            <w:pStyle w:val="TOC1"/>
+            <w:pStyle w:val="TDC1"/>
             <w:tabs>
               <w:tab w:val="right" w:leader="dot" w:pos="8494"/>
             </w:tabs>
-            <w:jc w:val="both"/>
             <w:rPr>
               <w:rFonts w:asciiTheme="minorHAnsi" w:eastAsiaTheme="minorEastAsia" w:hAnsiTheme="minorHAnsi"/>
               <w:noProof/>
@@ -1086,14 +1121,14 @@
             </w:rPr>
             <w:fldChar w:fldCharType="separate"/>
           </w:r>
-          <w:hyperlink w:anchor="_Toc31602989" w:history="1">
+          <w:hyperlink w:anchor="_Toc31742701" w:history="1">
             <w:r>
               <w:rPr>
-                <w:rStyle w:val="Hyperlink"/>
+                <w:rStyle w:val="Hipervnculo"/>
                 <w:rFonts w:cs="Arial"/>
                 <w:noProof/>
               </w:rPr>
-              <w:t>¿Os habéis sentido cómodos?</w:t>
+              <w:t>Criterio 1</w:t>
             </w:r>
             <w:r>
               <w:rPr>
@@ -1114,7 +1149,7 @@
                 <w:noProof/>
                 <w:webHidden/>
               </w:rPr>
-              <w:instrText xml:space="preserve"> PAGEREF _Toc31602989 \h </w:instrText>
+              <w:instrText xml:space="preserve"> PAGEREF _Toc31742701 \h </w:instrText>
             </w:r>
             <w:r>
               <w:rPr>
@@ -1147,11 +1182,10 @@
         </w:p>
         <w:p>
           <w:pPr>
-            <w:pStyle w:val="TOC1"/>
+            <w:pStyle w:val="TDC1"/>
             <w:tabs>
               <w:tab w:val="right" w:leader="dot" w:pos="8494"/>
             </w:tabs>
-            <w:jc w:val="both"/>
             <w:rPr>
               <w:rFonts w:asciiTheme="minorHAnsi" w:eastAsiaTheme="minorEastAsia" w:hAnsiTheme="minorHAnsi"/>
               <w:noProof/>
@@ -1159,14 +1193,14 @@
               <w:lang w:eastAsia="es-ES"/>
             </w:rPr>
           </w:pPr>
-          <w:hyperlink w:anchor="_Toc31602990" w:history="1">
+          <w:hyperlink w:anchor="_Toc31742702" w:history="1">
             <w:r>
               <w:rPr>
-                <w:rStyle w:val="Hyperlink"/>
+                <w:rStyle w:val="Hipervnculo"/>
                 <w:rFonts w:cs="Arial"/>
                 <w:noProof/>
               </w:rPr>
-              <w:t>¿Qué os ha resultado lo más complicado?</w:t>
+              <w:t>Criterio 2</w:t>
             </w:r>
             <w:r>
               <w:rPr>
@@ -1187,7 +1221,7 @@
                 <w:noProof/>
                 <w:webHidden/>
               </w:rPr>
-              <w:instrText xml:space="preserve"> PAGEREF _Toc31602990 \h </w:instrText>
+              <w:instrText xml:space="preserve"> PAGEREF _Toc31742702 \h </w:instrText>
             </w:r>
             <w:r>
               <w:rPr>
@@ -1207,7 +1241,7 @@
                 <w:noProof/>
                 <w:webHidden/>
               </w:rPr>
-              <w:t>3</w:t>
+              <w:t>2</w:t>
             </w:r>
             <w:r>
               <w:rPr>
@@ -1220,11 +1254,10 @@
         </w:p>
         <w:p>
           <w:pPr>
-            <w:pStyle w:val="TOC1"/>
+            <w:pStyle w:val="TDC1"/>
             <w:tabs>
               <w:tab w:val="right" w:leader="dot" w:pos="8494"/>
             </w:tabs>
-            <w:jc w:val="both"/>
             <w:rPr>
               <w:rFonts w:asciiTheme="minorHAnsi" w:eastAsiaTheme="minorEastAsia" w:hAnsiTheme="minorHAnsi"/>
               <w:noProof/>
@@ -1232,14 +1265,14 @@
               <w:lang w:eastAsia="es-ES"/>
             </w:rPr>
           </w:pPr>
-          <w:hyperlink w:anchor="_Toc31602991" w:history="1">
+          <w:hyperlink w:anchor="_Toc31742703" w:history="1">
             <w:r>
               <w:rPr>
-                <w:rStyle w:val="Hyperlink"/>
+                <w:rStyle w:val="Hipervnculo"/>
                 <w:rFonts w:cs="Arial"/>
                 <w:noProof/>
               </w:rPr>
-              <w:t>¿Habéis necesitado utilizar el ratón?</w:t>
+              <w:t>Criterio 3</w:t>
             </w:r>
             <w:r>
               <w:rPr>
@@ -1260,7 +1293,7 @@
                 <w:noProof/>
                 <w:webHidden/>
               </w:rPr>
-              <w:instrText xml:space="preserve"> PAGEREF _Toc31602991 \h </w:instrText>
+              <w:instrText xml:space="preserve"> PAGEREF _Toc31742703 \h </w:instrText>
             </w:r>
             <w:r>
               <w:rPr>
@@ -1280,80 +1313,7 @@
                 <w:noProof/>
                 <w:webHidden/>
               </w:rPr>
-              <w:t>3</w:t>
-            </w:r>
-            <w:r>
-              <w:rPr>
-                <w:noProof/>
-                <w:webHidden/>
-              </w:rPr>
-              <w:fldChar w:fldCharType="end"/>
-            </w:r>
-          </w:hyperlink>
-        </w:p>
-        <w:p>
-          <w:pPr>
-            <w:pStyle w:val="TOC1"/>
-            <w:tabs>
-              <w:tab w:val="right" w:leader="dot" w:pos="8494"/>
-            </w:tabs>
-            <w:jc w:val="both"/>
-            <w:rPr>
-              <w:rFonts w:asciiTheme="minorHAnsi" w:eastAsiaTheme="minorEastAsia" w:hAnsiTheme="minorHAnsi"/>
-              <w:noProof/>
-              <w:sz w:val="22"/>
-              <w:lang w:eastAsia="es-ES"/>
-            </w:rPr>
-          </w:pPr>
-          <w:hyperlink w:anchor="_Toc31602992" w:history="1">
-            <w:r>
-              <w:rPr>
-                <w:rStyle w:val="Hyperlink"/>
-                <w:rFonts w:cs="Arial"/>
-                <w:noProof/>
-              </w:rPr>
-              <w:t>¿Cómo puede sentirse una persona con discapacidad si la situación es al contrario?</w:t>
-            </w:r>
-            <w:r>
-              <w:rPr>
-                <w:noProof/>
-                <w:webHidden/>
-              </w:rPr>
-              <w:tab/>
-            </w:r>
-            <w:r>
-              <w:rPr>
-                <w:noProof/>
-                <w:webHidden/>
-              </w:rPr>
-              <w:fldChar w:fldCharType="begin"/>
-            </w:r>
-            <w:r>
-              <w:rPr>
-                <w:noProof/>
-                <w:webHidden/>
-              </w:rPr>
-              <w:instrText xml:space="preserve"> PAGEREF _Toc31602992 \h </w:instrText>
-            </w:r>
-            <w:r>
-              <w:rPr>
-                <w:noProof/>
-                <w:webHidden/>
-              </w:rPr>
-            </w:r>
-            <w:r>
-              <w:rPr>
-                <w:noProof/>
-                <w:webHidden/>
-              </w:rPr>
-              <w:fldChar w:fldCharType="separate"/>
-            </w:r>
-            <w:r>
-              <w:rPr>
-                <w:noProof/>
-                <w:webHidden/>
-              </w:rPr>
-              <w:t>3</w:t>
+              <w:t>2</w:t>
             </w:r>
             <w:r>
               <w:rPr>
@@ -1404,92 +1364,140 @@
     </w:p>
     <w:p>
       <w:pPr>
-        <w:pStyle w:val="Heading1"/>
+        <w:pStyle w:val="Ttulo1"/>
         <w:jc w:val="both"/>
         <w:rPr>
           <w:rFonts w:cs="Arial"/>
         </w:rPr>
       </w:pPr>
-      <w:bookmarkStart w:id="0" w:name="_Toc31602989"/>
+      <w:bookmarkStart w:id="0" w:name="_Toc31742701"/>
       <w:r>
         <w:rPr>
           <w:rFonts w:cs="Arial"/>
         </w:rPr>
         <w:lastRenderedPageBreak/>
-        <w:t>¿Os habéis sentido cómodos?</w:t>
+        <w:t>Criterio 1</w:t>
       </w:r>
       <w:bookmarkEnd w:id="0"/>
     </w:p>
     <w:p>
       <w:pPr>
+        <w:pStyle w:val="Prrafodelista"/>
+        <w:numPr>
+          <w:ilvl w:val="0"/>
+          <w:numId w:val="3"/>
+        </w:numPr>
+        <w:ind w:left="567" w:hanging="283"/>
         <w:jc w:val="both"/>
+      </w:pPr>
+      <w:r>
+        <w:t xml:space="preserve">Contenido </w:t>
+      </w:r>
+      <w:r>
+        <w:t>con foco o con el ratón por encima</w:t>
+      </w:r>
+      <w:r>
+        <w:t>.</w:t>
+      </w:r>
+      <w:r>
         <w:rPr>
-          <w:rFonts w:cs="Arial"/>
+          <w:i/>
+          <w:iCs/>
         </w:rPr>
-      </w:pPr>
-      <w:r>
-        <w:rPr>
-          <w:rFonts w:cs="Arial"/>
-        </w:rPr>
-        <w:t xml:space="preserve">Aún siendo accesible, ya el primer comando de voz te dice que pulses aceptar, el cual no esta asociado a ninguna tecla, y tienes que tabular </w:t>
-      </w:r>
-      <w:r>
-        <w:rPr>
-          <w:rFonts w:cs="Arial"/>
-        </w:rPr>
-        <w:t>hasta</w:t>
-      </w:r>
-      <w:r>
-        <w:rPr>
-          <w:rFonts w:cs="Arial"/>
-        </w:rPr>
-        <w:t xml:space="preserve"> encontrarlo sin ningún tipo de pista.</w:t>
+        <w:t xml:space="preserve"> </w:t>
+      </w:r>
+      <w:r>
+        <w:t>1.4.1</w:t>
+      </w:r>
+      <w:r>
+        <w:t>3</w:t>
       </w:r>
     </w:p>
     <w:p>
       <w:pPr>
+        <w:pStyle w:val="Prrafodelista"/>
+        <w:numPr>
+          <w:ilvl w:val="0"/>
+          <w:numId w:val="3"/>
+        </w:numPr>
+        <w:ind w:left="567" w:hanging="283"/>
         <w:jc w:val="both"/>
-        <w:rPr>
-          <w:rFonts w:cs="Arial"/>
-        </w:rPr>
-      </w:pPr>
-      <w:r>
-        <w:rPr>
-          <w:rFonts w:cs="Arial"/>
-        </w:rPr>
-        <w:t>La navegación es muy lenta incluso subiendo la voz de la locutora.</w:t>
+      </w:pPr>
+      <w:r>
+        <w:t>Nivel AA</w:t>
       </w:r>
     </w:p>
     <w:p>
       <w:pPr>
+        <w:pStyle w:val="Prrafodelista"/>
+        <w:numPr>
+          <w:ilvl w:val="0"/>
+          <w:numId w:val="3"/>
+        </w:numPr>
+        <w:ind w:left="567" w:hanging="283"/>
         <w:jc w:val="both"/>
-        <w:rPr>
-          <w:rFonts w:cs="Arial"/>
-        </w:rPr>
-      </w:pPr>
-      <w:r>
-        <w:rPr>
-          <w:rFonts w:cs="Arial"/>
-        </w:rPr>
-        <w:t>No, no me he sentido nada cómodo utilizando la herramienta, te pierdes rápidamente, algunas secciones no te dejan claro lo que son o no sabes como volver hacía la sección anterior.</w:t>
+      </w:pPr>
+      <w:r>
+        <w:t>Distinguible</w:t>
+      </w:r>
+      <w:r>
+        <w:t>.</w:t>
+      </w:r>
+      <w:r>
+        <w:t xml:space="preserve"> 1.4</w:t>
       </w:r>
     </w:p>
     <w:p>
       <w:pPr>
+        <w:pStyle w:val="Prrafodelista"/>
+        <w:numPr>
+          <w:ilvl w:val="0"/>
+          <w:numId w:val="3"/>
+        </w:numPr>
+        <w:ind w:left="567" w:hanging="283"/>
         <w:jc w:val="both"/>
-        <w:rPr>
-          <w:rFonts w:cs="Arial"/>
-        </w:rPr>
+      </w:pPr>
+      <w:r>
+        <w:t>Prevenible</w:t>
+      </w:r>
+      <w:r>
+        <w:t>.</w:t>
+      </w:r>
+      <w:bookmarkStart w:id="1" w:name="_GoBack"/>
+      <w:bookmarkEnd w:id="1"/>
+      <w:r>
+        <w:t xml:space="preserve"> 1</w:t>
+      </w:r>
+    </w:p>
+    <w:p>
+      <w:pPr>
+        <w:pStyle w:val="Prrafodelista"/>
+        <w:numPr>
+          <w:ilvl w:val="0"/>
+          <w:numId w:val="3"/>
+        </w:numPr>
+        <w:ind w:left="567" w:hanging="283"/>
+        <w:jc w:val="both"/>
+      </w:pPr>
+      <w:r>
+        <w:t>Cuando paso el ratón por encima de un contenido, el ratón cambia, además también se le cambia el color de fondo al contenido para hacer ver al usuario que puede interactuar con ese contenido.</w:t>
+      </w:r>
+    </w:p>
+    <w:p>
+      <w:pPr>
+        <w:pStyle w:val="Prrafodelista"/>
+        <w:ind w:left="567" w:firstLine="141"/>
+        <w:jc w:val="both"/>
       </w:pPr>
       <w:r>
         <w:rPr>
           <w:noProof/>
         </w:rPr>
         <w:drawing>
-          <wp:inline distT="0" distB="0" distL="0" distR="0" wp14:anchorId="6FF256FD" wp14:editId="3F3A10FE">
-            <wp:extent cx="5400040" cy="6285865"/>
-            <wp:effectExtent l="0" t="0" r="0" b="635"/>
-            <wp:docPr id="1" name="Picture 1"/>
+          <wp:inline distT="0" distB="0" distL="0" distR="0" wp14:anchorId="60C6BD17" wp14:editId="4350FF9C">
+            <wp:extent cx="1971675" cy="704850"/>
+            <wp:effectExtent l="0" t="0" r="9525" b="0"/>
+            <wp:docPr id="1" name="Imagen 1"/>
             <wp:cNvGraphicFramePr>
               <a:graphicFrameLocks xmlns:a="http://schemas.openxmlformats.org/drawingml/2006/main" noChangeAspect="1"/>
             </wp:cNvGraphicFramePr>
@@ -1501,7 +1509,7 @@
                     <pic:cNvPicPr/>
                   </pic:nvPicPr>
                   <pic:blipFill>
-                    <a:blip r:embed="rId8"/>
+                    <a:blip r:embed="rId9"/>
                     <a:stretch>
                       <a:fillRect/>
                     </a:stretch>
@@ -1509,7 +1517,7 @@
                   <pic:spPr>
                     <a:xfrm>
                       <a:off x="0" y="0"/>
-                      <a:ext cx="5400040" cy="6285865"/>
+                      <a:ext cx="1971675" cy="704850"/>
                     </a:xfrm>
                     <a:prstGeom prst="rect">
                       <a:avLst/>
@@ -1521,143 +1529,297 @@
           </wp:inline>
         </w:drawing>
       </w:r>
+      <w:r>
+        <w:tab/>
+      </w:r>
+      <w:r>
+        <w:tab/>
+      </w:r>
+      <w:r>
+        <w:rPr>
+          <w:noProof/>
+        </w:rPr>
+        <w:drawing>
+          <wp:inline distT="0" distB="0" distL="0" distR="0" wp14:anchorId="52B5D0DD" wp14:editId="241A9DC8">
+            <wp:extent cx="1914525" cy="638175"/>
+            <wp:effectExtent l="0" t="0" r="9525" b="9525"/>
+            <wp:docPr id="3" name="Imagen 3"/>
+            <wp:cNvGraphicFramePr>
+              <a:graphicFrameLocks xmlns:a="http://schemas.openxmlformats.org/drawingml/2006/main" noChangeAspect="1"/>
+            </wp:cNvGraphicFramePr>
+            <a:graphic xmlns:a="http://schemas.openxmlformats.org/drawingml/2006/main">
+              <a:graphicData uri="http://schemas.openxmlformats.org/drawingml/2006/picture">
+                <pic:pic xmlns:pic="http://schemas.openxmlformats.org/drawingml/2006/picture">
+                  <pic:nvPicPr>
+                    <pic:cNvPr id="1" name=""/>
+                    <pic:cNvPicPr/>
+                  </pic:nvPicPr>
+                  <pic:blipFill>
+                    <a:blip r:embed="rId10"/>
+                    <a:stretch>
+                      <a:fillRect/>
+                    </a:stretch>
+                  </pic:blipFill>
+                  <pic:spPr>
+                    <a:xfrm>
+                      <a:off x="0" y="0"/>
+                      <a:ext cx="1914525" cy="638175"/>
+                    </a:xfrm>
+                    <a:prstGeom prst="rect">
+                      <a:avLst/>
+                    </a:prstGeom>
+                  </pic:spPr>
+                </pic:pic>
+              </a:graphicData>
+            </a:graphic>
+          </wp:inline>
+        </w:drawing>
+      </w:r>
     </w:p>
     <w:p>
       <w:pPr>
-        <w:pStyle w:val="Heading1"/>
+        <w:pStyle w:val="Ttulo1"/>
         <w:jc w:val="both"/>
         <w:rPr>
           <w:rFonts w:cs="Arial"/>
         </w:rPr>
       </w:pPr>
-      <w:bookmarkStart w:id="1" w:name="_Toc31602990"/>
+      <w:bookmarkStart w:id="2" w:name="_Toc31742702"/>
       <w:r>
         <w:rPr>
           <w:rFonts w:cs="Arial"/>
         </w:rPr>
-        <w:lastRenderedPageBreak/>
-        <w:t>¿Qué os ha resultado lo más complicado?</w:t>
-      </w:r>
-      <w:bookmarkEnd w:id="1"/>
+        <w:t xml:space="preserve">Criterio </w:t>
+      </w:r>
+      <w:r>
+        <w:rPr>
+          <w:rFonts w:cs="Arial"/>
+        </w:rPr>
+        <w:t>2</w:t>
+      </w:r>
+      <w:bookmarkEnd w:id="2"/>
     </w:p>
     <w:p>
       <w:pPr>
+        <w:pStyle w:val="Prrafodelista"/>
+        <w:numPr>
+          <w:ilvl w:val="0"/>
+          <w:numId w:val="3"/>
+        </w:numPr>
+        <w:ind w:left="567" w:hanging="283"/>
+        <w:jc w:val="both"/>
+      </w:pPr>
+      <w:r>
+        <w:t>Nombre y número del criterio.</w:t>
+      </w:r>
+    </w:p>
+    <w:p>
+      <w:pPr>
+        <w:pStyle w:val="Prrafodelista"/>
+        <w:numPr>
+          <w:ilvl w:val="0"/>
+          <w:numId w:val="3"/>
+        </w:numPr>
+        <w:ind w:left="567" w:hanging="283"/>
+        <w:jc w:val="both"/>
+      </w:pPr>
+      <w:r>
+        <w:t>Nivel A, AA o AAA.</w:t>
+      </w:r>
+    </w:p>
+    <w:p>
+      <w:pPr>
+        <w:pStyle w:val="Prrafodelista"/>
+        <w:numPr>
+          <w:ilvl w:val="0"/>
+          <w:numId w:val="3"/>
+        </w:numPr>
+        <w:ind w:left="567" w:hanging="283"/>
+        <w:jc w:val="both"/>
+      </w:pPr>
+      <w:r>
+        <w:t>Pauta y número a la que corresponde.</w:t>
+      </w:r>
+    </w:p>
+    <w:p>
+      <w:pPr>
+        <w:pStyle w:val="Prrafodelista"/>
+        <w:numPr>
+          <w:ilvl w:val="0"/>
+          <w:numId w:val="3"/>
+        </w:numPr>
+        <w:ind w:left="567" w:hanging="283"/>
+        <w:jc w:val="both"/>
+      </w:pPr>
+      <w:r>
+        <w:t>Principio y número al que corresponde.</w:t>
+      </w:r>
+    </w:p>
+    <w:p>
+      <w:pPr>
+        <w:pStyle w:val="Prrafodelista"/>
+        <w:numPr>
+          <w:ilvl w:val="0"/>
+          <w:numId w:val="3"/>
+        </w:numPr>
+        <w:ind w:left="567" w:hanging="283"/>
+        <w:jc w:val="both"/>
+      </w:pPr>
+      <w:r>
+        <w:t>Explicar brevemente lo que estáis haciendo para cumplir el</w:t>
+      </w:r>
+    </w:p>
+    <w:p>
+      <w:pPr>
+        <w:pStyle w:val="Prrafodelista"/>
+        <w:numPr>
+          <w:ilvl w:val="0"/>
+          <w:numId w:val="3"/>
+        </w:numPr>
+        <w:ind w:left="567" w:hanging="283"/>
+        <w:jc w:val="both"/>
+      </w:pPr>
+      <w:r>
+        <w:t>criterio.</w:t>
+      </w:r>
+    </w:p>
+    <w:p>
+      <w:pPr>
+        <w:pStyle w:val="Prrafodelista"/>
+        <w:numPr>
+          <w:ilvl w:val="0"/>
+          <w:numId w:val="3"/>
+        </w:numPr>
+        <w:ind w:left="567" w:hanging="283"/>
+        <w:jc w:val="both"/>
+      </w:pPr>
+      <w:r>
+        <w:t>Captura de pantalla</w:t>
+      </w:r>
+    </w:p>
+    <w:p>
+      <w:pPr>
+        <w:pStyle w:val="Ttulo1"/>
         <w:jc w:val="both"/>
         <w:rPr>
           <w:rFonts w:cs="Arial"/>
         </w:rPr>
       </w:pPr>
+      <w:bookmarkStart w:id="3" w:name="_Toc31742703"/>
       <w:r>
         <w:rPr>
           <w:rFonts w:cs="Arial"/>
         </w:rPr>
-        <w:t>El encontrar el número de créditos de un grado es lo que más complicado me ha resultado, he tenido que utilizar el ratón incluso.</w:t>
-      </w:r>
-    </w:p>
-    <w:p>
-      <w:pPr>
-        <w:jc w:val="both"/>
+        <w:t xml:space="preserve">Criterio </w:t>
+      </w:r>
+      <w:r>
         <w:rPr>
           <w:rFonts w:cs="Arial"/>
         </w:rPr>
-      </w:pPr>
-      <w:r>
-        <w:rPr>
-          <w:rFonts w:cs="Arial"/>
-        </w:rPr>
-        <w:t xml:space="preserve">Las fechas y localización ha sido algo más fácil, pero aun así ha sido costoso y </w:t>
-      </w:r>
-      <w:bookmarkStart w:id="2" w:name="_GoBack"/>
-      <w:bookmarkEnd w:id="2"/>
-      <w:r>
-        <w:rPr>
-          <w:rFonts w:cs="Arial"/>
-        </w:rPr>
-        <w:t>lento.</w:t>
-      </w:r>
-    </w:p>
-    <w:p>
-      <w:pPr>
-        <w:pStyle w:val="Heading1"/>
-        <w:jc w:val="both"/>
-        <w:rPr>
-          <w:rFonts w:cs="Arial"/>
-        </w:rPr>
-      </w:pPr>
-      <w:bookmarkStart w:id="3" w:name="_Toc31602991"/>
-      <w:r>
-        <w:rPr>
-          <w:rFonts w:cs="Arial"/>
-        </w:rPr>
-        <w:t>¿Habéis necesitado utilizar el ratón?</w:t>
+        <w:t>3</w:t>
       </w:r>
       <w:bookmarkEnd w:id="3"/>
     </w:p>
     <w:p>
       <w:pPr>
+        <w:pStyle w:val="Prrafodelista"/>
+        <w:numPr>
+          <w:ilvl w:val="0"/>
+          <w:numId w:val="3"/>
+        </w:numPr>
+        <w:ind w:left="567" w:hanging="283"/>
         <w:jc w:val="both"/>
-        <w:rPr>
-          <w:rFonts w:cs="Arial"/>
-        </w:rPr>
-      </w:pPr>
-      <w:r>
-        <w:rPr>
-          <w:rFonts w:cs="Arial"/>
-        </w:rPr>
-        <w:t>Sí, para navegar rápido porque me estaba costando demasiado</w:t>
+      </w:pPr>
+      <w:r>
+        <w:t>Nombre y número del criterio.</w:t>
       </w:r>
     </w:p>
     <w:p>
       <w:pPr>
-        <w:pStyle w:val="Heading1"/>
+        <w:pStyle w:val="Prrafodelista"/>
+        <w:numPr>
+          <w:ilvl w:val="0"/>
+          <w:numId w:val="3"/>
+        </w:numPr>
+        <w:ind w:left="567" w:hanging="283"/>
         <w:jc w:val="both"/>
-        <w:rPr>
-          <w:rFonts w:cs="Arial"/>
-        </w:rPr>
-      </w:pPr>
-      <w:bookmarkStart w:id="4" w:name="_Toc31602992"/>
-      <w:r>
-        <w:rPr>
-          <w:rFonts w:cs="Arial"/>
-        </w:rPr>
-        <w:t>¿Cómo puede sentirse una persona con discapacidad si la situación es al contrario?</w:t>
-      </w:r>
-      <w:bookmarkEnd w:id="4"/>
+      </w:pPr>
+      <w:r>
+        <w:t>Nivel A, AA o AAA.</w:t>
+      </w:r>
     </w:p>
     <w:p>
       <w:pPr>
+        <w:pStyle w:val="Prrafodelista"/>
+        <w:numPr>
+          <w:ilvl w:val="0"/>
+          <w:numId w:val="3"/>
+        </w:numPr>
+        <w:ind w:left="567" w:hanging="283"/>
         <w:jc w:val="both"/>
-        <w:rPr>
-          <w:rFonts w:cs="Arial"/>
-        </w:rPr>
-      </w:pPr>
-      <w:r>
-        <w:rPr>
-          <w:rFonts w:cs="Arial"/>
-        </w:rPr>
-        <w:t xml:space="preserve">Ante </w:t>
-      </w:r>
-      <w:r>
-        <w:rPr>
-          <w:rFonts w:cs="Arial"/>
-        </w:rPr>
-        <w:t>todo,</w:t>
-      </w:r>
-      <w:r>
-        <w:rPr>
-          <w:rFonts w:cs="Arial"/>
-        </w:rPr>
-        <w:t xml:space="preserve"> una persona con discapacidad se sentiría muy frustrada </w:t>
-      </w:r>
-      <w:r>
-        <w:rPr>
-          <w:rFonts w:cs="Arial"/>
-        </w:rPr>
-        <w:t>si accediese a una página sin accesibilidad, la cual quizás no tiene siquiera campos semánticos para guiarle.</w:t>
+      </w:pPr>
+      <w:r>
+        <w:t>Pauta y número a la que corresponde.</w:t>
+      </w:r>
+    </w:p>
+    <w:p>
+      <w:pPr>
+        <w:pStyle w:val="Prrafodelista"/>
+        <w:numPr>
+          <w:ilvl w:val="0"/>
+          <w:numId w:val="3"/>
+        </w:numPr>
+        <w:ind w:left="567" w:hanging="283"/>
+        <w:jc w:val="both"/>
+      </w:pPr>
+      <w:r>
+        <w:t>Principio y número al que corresponde.</w:t>
+      </w:r>
+    </w:p>
+    <w:p>
+      <w:pPr>
+        <w:pStyle w:val="Prrafodelista"/>
+        <w:numPr>
+          <w:ilvl w:val="0"/>
+          <w:numId w:val="3"/>
+        </w:numPr>
+        <w:ind w:left="567" w:hanging="283"/>
+        <w:jc w:val="both"/>
+      </w:pPr>
+      <w:r>
+        <w:t>Explicar brevemente lo que estáis haciendo para cumplir el</w:t>
+      </w:r>
+    </w:p>
+    <w:p>
+      <w:pPr>
+        <w:pStyle w:val="Prrafodelista"/>
+        <w:numPr>
+          <w:ilvl w:val="0"/>
+          <w:numId w:val="3"/>
+        </w:numPr>
+        <w:ind w:left="567" w:hanging="283"/>
+        <w:jc w:val="both"/>
+      </w:pPr>
+      <w:r>
+        <w:t>criterio.</w:t>
+      </w:r>
+    </w:p>
+    <w:p>
+      <w:pPr>
+        <w:pStyle w:val="Prrafodelista"/>
+        <w:numPr>
+          <w:ilvl w:val="0"/>
+          <w:numId w:val="3"/>
+        </w:numPr>
+        <w:ind w:left="567" w:hanging="283"/>
+        <w:jc w:val="both"/>
+      </w:pPr>
+      <w:r>
+        <w:t>Captura de pantalla</w:t>
       </w:r>
     </w:p>
     <w:sectPr>
-      <w:footerReference w:type="default" r:id="rId9"/>
+      <w:footerReference w:type="default" r:id="rId11"/>
       <w:pgSz w:w="11906" w:h="16838"/>
       <w:pgMar w:top="1417" w:right="1701" w:bottom="1417" w:left="1701" w:header="708" w:footer="708" w:gutter="0"/>
       <w:pgNumType w:start="0"/>
@@ -1714,7 +1876,7 @@
     <w:sdtContent>
       <w:p>
         <w:pPr>
-          <w:pStyle w:val="Footer"/>
+          <w:pStyle w:val="Piedepgina"/>
           <w:jc w:val="center"/>
         </w:pPr>
         <w:r>
@@ -1770,6 +1932,357 @@
     <w:p/>
   </w:footnote>
 </w:footnotes>
+</file>
+
+<file path=word/numbering.xml><?xml version="1.0" encoding="utf-8"?>
+<w:numbering xmlns:wpc="http://schemas.microsoft.com/office/word/2010/wordprocessingCanvas" xmlns:cx="http://schemas.microsoft.com/office/drawing/2014/chartex" xmlns:cx1="http://schemas.microsoft.com/office/drawing/2015/9/8/chartex" xmlns:cx2="http://schemas.microsoft.com/office/drawing/2015/10/21/chartex" xmlns:cx3="http://schemas.microsoft.com/office/drawing/2016/5/9/chartex" xmlns:cx4="http://schemas.microsoft.com/office/drawing/2016/5/10/chartex" xmlns:cx5="http://schemas.microsoft.com/office/drawing/2016/5/11/chartex" xmlns:cx6="http://schemas.microsoft.com/office/drawing/2016/5/12/chartex" xmlns:cx7="http://schemas.microsoft.com/office/drawing/2016/5/13/chartex" xmlns:cx8="http://schemas.microsoft.com/office/drawing/2016/5/14/chartex" xmlns:mc="http://schemas.openxmlformats.org/markup-compatibility/2006" xmlns:aink="http://schemas.microsoft.com/office/drawing/2016/ink" xmlns:am3d="http://schemas.microsoft.com/office/drawing/2017/model3d" xmlns:o="urn:schemas-microsoft-com:office:office" xmlns:r="http://schemas.openxmlformats.org/officeDocument/2006/relationships" xmlns:m="http://schemas.openxmlformats.org/officeDocument/2006/math" xmlns:v="urn:schemas-microsoft-com:vml" xmlns:wp14="http://schemas.microsoft.com/office/word/2010/wordprocessingDrawing" xmlns:wp="http://schemas.openxmlformats.org/drawingml/2006/wordprocessingDrawing" xmlns:w10="urn:schemas-microsoft-com:office:word" xmlns:w="http://schemas.openxmlformats.org/wordprocessingml/2006/main" xmlns:w14="http://schemas.microsoft.com/office/word/2010/wordml" xmlns:w15="http://schemas.microsoft.com/office/word/2012/wordml" xmlns:w16cid="http://schemas.microsoft.com/office/word/2016/wordml/cid" xmlns:w16se="http://schemas.microsoft.com/office/word/2015/wordml/symex" xmlns:wpg="http://schemas.microsoft.com/office/word/2010/wordprocessingGroup" xmlns:wpi="http://schemas.microsoft.com/office/word/2010/wordprocessingInk" xmlns:wne="http://schemas.microsoft.com/office/word/2006/wordml" xmlns:wps="http://schemas.microsoft.com/office/word/2010/wordprocessingShape" mc:Ignorable="w14 w15 w16se w16cid wp14">
+  <w:abstractNum w:abstractNumId="0" w15:restartNumberingAfterBreak="0">
+    <w:nsid w:val="09826BCC"/>
+    <w:multiLevelType w:val="hybridMultilevel"/>
+    <w:tmpl w:val="8CA87688"/>
+    <w:lvl w:ilvl="0" w:tplc="EE34F5F6">
+      <w:numFmt w:val="bullet"/>
+      <w:lvlText w:val="•"/>
+      <w:lvlJc w:val="left"/>
+      <w:pPr>
+        <w:ind w:left="720" w:hanging="360"/>
+      </w:pPr>
+      <w:rPr>
+        <w:rFonts w:ascii="Arial" w:eastAsiaTheme="minorHAnsi" w:hAnsi="Arial" w:cs="Arial" w:hint="default"/>
+      </w:rPr>
+    </w:lvl>
+    <w:lvl w:ilvl="1" w:tplc="0C0A0003" w:tentative="1">
+      <w:start w:val="1"/>
+      <w:numFmt w:val="bullet"/>
+      <w:lvlText w:val="o"/>
+      <w:lvlJc w:val="left"/>
+      <w:pPr>
+        <w:ind w:left="1440" w:hanging="360"/>
+      </w:pPr>
+      <w:rPr>
+        <w:rFonts w:ascii="Courier New" w:hAnsi="Courier New" w:cs="Courier New" w:hint="default"/>
+      </w:rPr>
+    </w:lvl>
+    <w:lvl w:ilvl="2" w:tplc="0C0A0005" w:tentative="1">
+      <w:start w:val="1"/>
+      <w:numFmt w:val="bullet"/>
+      <w:lvlText w:val=""/>
+      <w:lvlJc w:val="left"/>
+      <w:pPr>
+        <w:ind w:left="2160" w:hanging="360"/>
+      </w:pPr>
+      <w:rPr>
+        <w:rFonts w:ascii="Wingdings" w:hAnsi="Wingdings" w:hint="default"/>
+      </w:rPr>
+    </w:lvl>
+    <w:lvl w:ilvl="3" w:tplc="0C0A0001" w:tentative="1">
+      <w:start w:val="1"/>
+      <w:numFmt w:val="bullet"/>
+      <w:lvlText w:val=""/>
+      <w:lvlJc w:val="left"/>
+      <w:pPr>
+        <w:ind w:left="2880" w:hanging="360"/>
+      </w:pPr>
+      <w:rPr>
+        <w:rFonts w:ascii="Symbol" w:hAnsi="Symbol" w:hint="default"/>
+      </w:rPr>
+    </w:lvl>
+    <w:lvl w:ilvl="4" w:tplc="0C0A0003" w:tentative="1">
+      <w:start w:val="1"/>
+      <w:numFmt w:val="bullet"/>
+      <w:lvlText w:val="o"/>
+      <w:lvlJc w:val="left"/>
+      <w:pPr>
+        <w:ind w:left="3600" w:hanging="360"/>
+      </w:pPr>
+      <w:rPr>
+        <w:rFonts w:ascii="Courier New" w:hAnsi="Courier New" w:cs="Courier New" w:hint="default"/>
+      </w:rPr>
+    </w:lvl>
+    <w:lvl w:ilvl="5" w:tplc="0C0A0005" w:tentative="1">
+      <w:start w:val="1"/>
+      <w:numFmt w:val="bullet"/>
+      <w:lvlText w:val=""/>
+      <w:lvlJc w:val="left"/>
+      <w:pPr>
+        <w:ind w:left="4320" w:hanging="360"/>
+      </w:pPr>
+      <w:rPr>
+        <w:rFonts w:ascii="Wingdings" w:hAnsi="Wingdings" w:hint="default"/>
+      </w:rPr>
+    </w:lvl>
+    <w:lvl w:ilvl="6" w:tplc="0C0A0001" w:tentative="1">
+      <w:start w:val="1"/>
+      <w:numFmt w:val="bullet"/>
+      <w:lvlText w:val=""/>
+      <w:lvlJc w:val="left"/>
+      <w:pPr>
+        <w:ind w:left="5040" w:hanging="360"/>
+      </w:pPr>
+      <w:rPr>
+        <w:rFonts w:ascii="Symbol" w:hAnsi="Symbol" w:hint="default"/>
+      </w:rPr>
+    </w:lvl>
+    <w:lvl w:ilvl="7" w:tplc="0C0A0003" w:tentative="1">
+      <w:start w:val="1"/>
+      <w:numFmt w:val="bullet"/>
+      <w:lvlText w:val="o"/>
+      <w:lvlJc w:val="left"/>
+      <w:pPr>
+        <w:ind w:left="5760" w:hanging="360"/>
+      </w:pPr>
+      <w:rPr>
+        <w:rFonts w:ascii="Courier New" w:hAnsi="Courier New" w:cs="Courier New" w:hint="default"/>
+      </w:rPr>
+    </w:lvl>
+    <w:lvl w:ilvl="8" w:tplc="0C0A0005" w:tentative="1">
+      <w:start w:val="1"/>
+      <w:numFmt w:val="bullet"/>
+      <w:lvlText w:val=""/>
+      <w:lvlJc w:val="left"/>
+      <w:pPr>
+        <w:ind w:left="6480" w:hanging="360"/>
+      </w:pPr>
+      <w:rPr>
+        <w:rFonts w:ascii="Wingdings" w:hAnsi="Wingdings" w:hint="default"/>
+      </w:rPr>
+    </w:lvl>
+  </w:abstractNum>
+  <w:abstractNum w:abstractNumId="1" w15:restartNumberingAfterBreak="0">
+    <w:nsid w:val="29067FA3"/>
+    <w:multiLevelType w:val="hybridMultilevel"/>
+    <w:tmpl w:val="EB802E18"/>
+    <w:lvl w:ilvl="0" w:tplc="0C0A0001">
+      <w:start w:val="1"/>
+      <w:numFmt w:val="bullet"/>
+      <w:lvlText w:val=""/>
+      <w:lvlJc w:val="left"/>
+      <w:pPr>
+        <w:ind w:left="720" w:hanging="360"/>
+      </w:pPr>
+      <w:rPr>
+        <w:rFonts w:ascii="Symbol" w:hAnsi="Symbol" w:hint="default"/>
+      </w:rPr>
+    </w:lvl>
+    <w:lvl w:ilvl="1" w:tplc="0C0A0003" w:tentative="1">
+      <w:start w:val="1"/>
+      <w:numFmt w:val="bullet"/>
+      <w:lvlText w:val="o"/>
+      <w:lvlJc w:val="left"/>
+      <w:pPr>
+        <w:ind w:left="1440" w:hanging="360"/>
+      </w:pPr>
+      <w:rPr>
+        <w:rFonts w:ascii="Courier New" w:hAnsi="Courier New" w:cs="Courier New" w:hint="default"/>
+      </w:rPr>
+    </w:lvl>
+    <w:lvl w:ilvl="2" w:tplc="0C0A0005" w:tentative="1">
+      <w:start w:val="1"/>
+      <w:numFmt w:val="bullet"/>
+      <w:lvlText w:val=""/>
+      <w:lvlJc w:val="left"/>
+      <w:pPr>
+        <w:ind w:left="2160" w:hanging="360"/>
+      </w:pPr>
+      <w:rPr>
+        <w:rFonts w:ascii="Wingdings" w:hAnsi="Wingdings" w:hint="default"/>
+      </w:rPr>
+    </w:lvl>
+    <w:lvl w:ilvl="3" w:tplc="0C0A0001" w:tentative="1">
+      <w:start w:val="1"/>
+      <w:numFmt w:val="bullet"/>
+      <w:lvlText w:val=""/>
+      <w:lvlJc w:val="left"/>
+      <w:pPr>
+        <w:ind w:left="2880" w:hanging="360"/>
+      </w:pPr>
+      <w:rPr>
+        <w:rFonts w:ascii="Symbol" w:hAnsi="Symbol" w:hint="default"/>
+      </w:rPr>
+    </w:lvl>
+    <w:lvl w:ilvl="4" w:tplc="0C0A0003" w:tentative="1">
+      <w:start w:val="1"/>
+      <w:numFmt w:val="bullet"/>
+      <w:lvlText w:val="o"/>
+      <w:lvlJc w:val="left"/>
+      <w:pPr>
+        <w:ind w:left="3600" w:hanging="360"/>
+      </w:pPr>
+      <w:rPr>
+        <w:rFonts w:ascii="Courier New" w:hAnsi="Courier New" w:cs="Courier New" w:hint="default"/>
+      </w:rPr>
+    </w:lvl>
+    <w:lvl w:ilvl="5" w:tplc="0C0A0005" w:tentative="1">
+      <w:start w:val="1"/>
+      <w:numFmt w:val="bullet"/>
+      <w:lvlText w:val=""/>
+      <w:lvlJc w:val="left"/>
+      <w:pPr>
+        <w:ind w:left="4320" w:hanging="360"/>
+      </w:pPr>
+      <w:rPr>
+        <w:rFonts w:ascii="Wingdings" w:hAnsi="Wingdings" w:hint="default"/>
+      </w:rPr>
+    </w:lvl>
+    <w:lvl w:ilvl="6" w:tplc="0C0A0001" w:tentative="1">
+      <w:start w:val="1"/>
+      <w:numFmt w:val="bullet"/>
+      <w:lvlText w:val=""/>
+      <w:lvlJc w:val="left"/>
+      <w:pPr>
+        <w:ind w:left="5040" w:hanging="360"/>
+      </w:pPr>
+      <w:rPr>
+        <w:rFonts w:ascii="Symbol" w:hAnsi="Symbol" w:hint="default"/>
+      </w:rPr>
+    </w:lvl>
+    <w:lvl w:ilvl="7" w:tplc="0C0A0003" w:tentative="1">
+      <w:start w:val="1"/>
+      <w:numFmt w:val="bullet"/>
+      <w:lvlText w:val="o"/>
+      <w:lvlJc w:val="left"/>
+      <w:pPr>
+        <w:ind w:left="5760" w:hanging="360"/>
+      </w:pPr>
+      <w:rPr>
+        <w:rFonts w:ascii="Courier New" w:hAnsi="Courier New" w:cs="Courier New" w:hint="default"/>
+      </w:rPr>
+    </w:lvl>
+    <w:lvl w:ilvl="8" w:tplc="0C0A0005" w:tentative="1">
+      <w:start w:val="1"/>
+      <w:numFmt w:val="bullet"/>
+      <w:lvlText w:val=""/>
+      <w:lvlJc w:val="left"/>
+      <w:pPr>
+        <w:ind w:left="6480" w:hanging="360"/>
+      </w:pPr>
+      <w:rPr>
+        <w:rFonts w:ascii="Wingdings" w:hAnsi="Wingdings" w:hint="default"/>
+      </w:rPr>
+    </w:lvl>
+  </w:abstractNum>
+  <w:abstractNum w:abstractNumId="2" w15:restartNumberingAfterBreak="0">
+    <w:nsid w:val="7F680C40"/>
+    <w:multiLevelType w:val="hybridMultilevel"/>
+    <w:tmpl w:val="384E7356"/>
+    <w:lvl w:ilvl="0" w:tplc="EE34F5F6">
+      <w:numFmt w:val="bullet"/>
+      <w:lvlText w:val="•"/>
+      <w:lvlJc w:val="left"/>
+      <w:pPr>
+        <w:ind w:left="1080" w:hanging="360"/>
+      </w:pPr>
+      <w:rPr>
+        <w:rFonts w:ascii="Arial" w:eastAsiaTheme="minorHAnsi" w:hAnsi="Arial" w:cs="Arial" w:hint="default"/>
+      </w:rPr>
+    </w:lvl>
+    <w:lvl w:ilvl="1" w:tplc="0C0A0003" w:tentative="1">
+      <w:start w:val="1"/>
+      <w:numFmt w:val="bullet"/>
+      <w:lvlText w:val="o"/>
+      <w:lvlJc w:val="left"/>
+      <w:pPr>
+        <w:ind w:left="1800" w:hanging="360"/>
+      </w:pPr>
+      <w:rPr>
+        <w:rFonts w:ascii="Courier New" w:hAnsi="Courier New" w:cs="Courier New" w:hint="default"/>
+      </w:rPr>
+    </w:lvl>
+    <w:lvl w:ilvl="2" w:tplc="0C0A0005" w:tentative="1">
+      <w:start w:val="1"/>
+      <w:numFmt w:val="bullet"/>
+      <w:lvlText w:val=""/>
+      <w:lvlJc w:val="left"/>
+      <w:pPr>
+        <w:ind w:left="2520" w:hanging="360"/>
+      </w:pPr>
+      <w:rPr>
+        <w:rFonts w:ascii="Wingdings" w:hAnsi="Wingdings" w:hint="default"/>
+      </w:rPr>
+    </w:lvl>
+    <w:lvl w:ilvl="3" w:tplc="0C0A0001" w:tentative="1">
+      <w:start w:val="1"/>
+      <w:numFmt w:val="bullet"/>
+      <w:lvlText w:val=""/>
+      <w:lvlJc w:val="left"/>
+      <w:pPr>
+        <w:ind w:left="3240" w:hanging="360"/>
+      </w:pPr>
+      <w:rPr>
+        <w:rFonts w:ascii="Symbol" w:hAnsi="Symbol" w:hint="default"/>
+      </w:rPr>
+    </w:lvl>
+    <w:lvl w:ilvl="4" w:tplc="0C0A0003" w:tentative="1">
+      <w:start w:val="1"/>
+      <w:numFmt w:val="bullet"/>
+      <w:lvlText w:val="o"/>
+      <w:lvlJc w:val="left"/>
+      <w:pPr>
+        <w:ind w:left="3960" w:hanging="360"/>
+      </w:pPr>
+      <w:rPr>
+        <w:rFonts w:ascii="Courier New" w:hAnsi="Courier New" w:cs="Courier New" w:hint="default"/>
+      </w:rPr>
+    </w:lvl>
+    <w:lvl w:ilvl="5" w:tplc="0C0A0005" w:tentative="1">
+      <w:start w:val="1"/>
+      <w:numFmt w:val="bullet"/>
+      <w:lvlText w:val=""/>
+      <w:lvlJc w:val="left"/>
+      <w:pPr>
+        <w:ind w:left="4680" w:hanging="360"/>
+      </w:pPr>
+      <w:rPr>
+        <w:rFonts w:ascii="Wingdings" w:hAnsi="Wingdings" w:hint="default"/>
+      </w:rPr>
+    </w:lvl>
+    <w:lvl w:ilvl="6" w:tplc="0C0A0001" w:tentative="1">
+      <w:start w:val="1"/>
+      <w:numFmt w:val="bullet"/>
+      <w:lvlText w:val=""/>
+      <w:lvlJc w:val="left"/>
+      <w:pPr>
+        <w:ind w:left="5400" w:hanging="360"/>
+      </w:pPr>
+      <w:rPr>
+        <w:rFonts w:ascii="Symbol" w:hAnsi="Symbol" w:hint="default"/>
+      </w:rPr>
+    </w:lvl>
+    <w:lvl w:ilvl="7" w:tplc="0C0A0003" w:tentative="1">
+      <w:start w:val="1"/>
+      <w:numFmt w:val="bullet"/>
+      <w:lvlText w:val="o"/>
+      <w:lvlJc w:val="left"/>
+      <w:pPr>
+        <w:ind w:left="6120" w:hanging="360"/>
+      </w:pPr>
+      <w:rPr>
+        <w:rFonts w:ascii="Courier New" w:hAnsi="Courier New" w:cs="Courier New" w:hint="default"/>
+      </w:rPr>
+    </w:lvl>
+    <w:lvl w:ilvl="8" w:tplc="0C0A0005" w:tentative="1">
+      <w:start w:val="1"/>
+      <w:numFmt w:val="bullet"/>
+      <w:lvlText w:val=""/>
+      <w:lvlJc w:val="left"/>
+      <w:pPr>
+        <w:ind w:left="6840" w:hanging="360"/>
+      </w:pPr>
+      <w:rPr>
+        <w:rFonts w:ascii="Wingdings" w:hAnsi="Wingdings" w:hint="default"/>
+      </w:rPr>
+    </w:lvl>
+  </w:abstractNum>
+  <w:num w:numId="1">
+    <w:abstractNumId w:val="1"/>
+  </w:num>
+  <w:num w:numId="2">
+    <w:abstractNumId w:val="0"/>
+  </w:num>
+  <w:num w:numId="3">
+    <w:abstractNumId w:val="2"/>
+  </w:num>
+</w:numbering>
 </file>
 
 <file path=word/styles.xml><?xml version="1.0" encoding="utf-8"?>
@@ -2179,11 +2692,11 @@
       <w:sz w:val="24"/>
     </w:rPr>
   </w:style>
-  <w:style w:type="paragraph" w:styleId="Heading1">
+  <w:style w:type="paragraph" w:styleId="Ttulo1">
     <w:name w:val="heading 1"/>
     <w:basedOn w:val="Normal"/>
     <w:next w:val="Normal"/>
-    <w:link w:val="Heading1Char"/>
+    <w:link w:val="Ttulo1Car"/>
     <w:uiPriority w:val="9"/>
     <w:qFormat/>
     <w:rsid w:val="00250821"/>
@@ -2200,11 +2713,11 @@
       <w:szCs w:val="32"/>
     </w:rPr>
   </w:style>
-  <w:style w:type="paragraph" w:styleId="Heading2">
+  <w:style w:type="paragraph" w:styleId="Ttulo2">
     <w:name w:val="heading 2"/>
     <w:basedOn w:val="Normal"/>
     <w:next w:val="Normal"/>
-    <w:link w:val="Heading2Char"/>
+    <w:link w:val="Ttulo2Car"/>
     <w:uiPriority w:val="9"/>
     <w:unhideWhenUsed/>
     <w:qFormat/>
@@ -2222,13 +2735,13 @@
       <w:szCs w:val="26"/>
     </w:rPr>
   </w:style>
-  <w:style w:type="character" w:default="1" w:styleId="DefaultParagraphFont">
+  <w:style w:type="character" w:default="1" w:styleId="Fuentedeprrafopredeter">
     <w:name w:val="Default Paragraph Font"/>
     <w:uiPriority w:val="1"/>
     <w:semiHidden/>
     <w:unhideWhenUsed/>
   </w:style>
-  <w:style w:type="table" w:default="1" w:styleId="TableNormal">
+  <w:style w:type="table" w:default="1" w:styleId="Tablanormal">
     <w:name w:val="Normal Table"/>
     <w:uiPriority w:val="99"/>
     <w:semiHidden/>
@@ -2243,16 +2756,16 @@
       </w:tblCellMar>
     </w:tblPr>
   </w:style>
-  <w:style w:type="numbering" w:default="1" w:styleId="NoList">
+  <w:style w:type="numbering" w:default="1" w:styleId="Sinlista">
     <w:name w:val="No List"/>
     <w:uiPriority w:val="99"/>
     <w:semiHidden/>
     <w:unhideWhenUsed/>
   </w:style>
-  <w:style w:type="paragraph" w:styleId="Header">
+  <w:style w:type="paragraph" w:styleId="Encabezado">
     <w:name w:val="header"/>
     <w:basedOn w:val="Normal"/>
-    <w:link w:val="HeaderChar"/>
+    <w:link w:val="EncabezadoCar"/>
     <w:uiPriority w:val="99"/>
     <w:unhideWhenUsed/>
     <w:rsid w:val="008D173F"/>
@@ -2264,17 +2777,17 @@
       <w:spacing w:after="0" w:line="240" w:lineRule="auto"/>
     </w:pPr>
   </w:style>
-  <w:style w:type="character" w:customStyle="1" w:styleId="HeaderChar">
-    <w:name w:val="Header Char"/>
-    <w:basedOn w:val="DefaultParagraphFont"/>
-    <w:link w:val="Header"/>
+  <w:style w:type="character" w:customStyle="1" w:styleId="EncabezadoCar">
+    <w:name w:val="Encabezado Car"/>
+    <w:basedOn w:val="Fuentedeprrafopredeter"/>
+    <w:link w:val="Encabezado"/>
     <w:uiPriority w:val="99"/>
     <w:rsid w:val="008D173F"/>
   </w:style>
-  <w:style w:type="paragraph" w:styleId="Footer">
+  <w:style w:type="paragraph" w:styleId="Piedepgina">
     <w:name w:val="footer"/>
     <w:basedOn w:val="Normal"/>
-    <w:link w:val="FooterChar"/>
+    <w:link w:val="PiedepginaCar"/>
     <w:uiPriority w:val="99"/>
     <w:unhideWhenUsed/>
     <w:rsid w:val="008D173F"/>
@@ -2286,16 +2799,16 @@
       <w:spacing w:after="0" w:line="240" w:lineRule="auto"/>
     </w:pPr>
   </w:style>
-  <w:style w:type="character" w:customStyle="1" w:styleId="FooterChar">
-    <w:name w:val="Footer Char"/>
-    <w:basedOn w:val="DefaultParagraphFont"/>
-    <w:link w:val="Footer"/>
+  <w:style w:type="character" w:customStyle="1" w:styleId="PiedepginaCar">
+    <w:name w:val="Pie de página Car"/>
+    <w:basedOn w:val="Fuentedeprrafopredeter"/>
+    <w:link w:val="Piedepgina"/>
     <w:uiPriority w:val="99"/>
     <w:rsid w:val="008D173F"/>
   </w:style>
-  <w:style w:type="paragraph" w:styleId="NoSpacing">
+  <w:style w:type="paragraph" w:styleId="Sinespaciado">
     <w:name w:val="No Spacing"/>
-    <w:link w:val="NoSpacingChar"/>
+    <w:link w:val="SinespaciadoCar"/>
     <w:uiPriority w:val="1"/>
     <w:qFormat/>
     <w:rsid w:val="008D173F"/>
@@ -2307,10 +2820,10 @@
       <w:lang w:val="en-US"/>
     </w:rPr>
   </w:style>
-  <w:style w:type="character" w:customStyle="1" w:styleId="NoSpacingChar">
-    <w:name w:val="No Spacing Char"/>
-    <w:basedOn w:val="DefaultParagraphFont"/>
-    <w:link w:val="NoSpacing"/>
+  <w:style w:type="character" w:customStyle="1" w:styleId="SinespaciadoCar">
+    <w:name w:val="Sin espaciado Car"/>
+    <w:basedOn w:val="Fuentedeprrafopredeter"/>
+    <w:link w:val="Sinespaciado"/>
     <w:uiPriority w:val="1"/>
     <w:rsid w:val="008D173F"/>
     <w:rPr>
@@ -2318,10 +2831,10 @@
       <w:lang w:val="en-US"/>
     </w:rPr>
   </w:style>
-  <w:style w:type="character" w:customStyle="1" w:styleId="Heading1Char">
-    <w:name w:val="Heading 1 Char"/>
-    <w:basedOn w:val="DefaultParagraphFont"/>
-    <w:link w:val="Heading1"/>
+  <w:style w:type="character" w:customStyle="1" w:styleId="Ttulo1Car">
+    <w:name w:val="Título 1 Car"/>
+    <w:basedOn w:val="Fuentedeprrafopredeter"/>
+    <w:link w:val="Ttulo1"/>
     <w:uiPriority w:val="9"/>
     <w:rsid w:val="00250821"/>
     <w:rPr>
@@ -2331,9 +2844,9 @@
       <w:szCs w:val="32"/>
     </w:rPr>
   </w:style>
-  <w:style w:type="paragraph" w:styleId="TOCHeading">
+  <w:style w:type="paragraph" w:styleId="TtuloTDC">
     <w:name w:val="TOC Heading"/>
-    <w:basedOn w:val="Heading1"/>
+    <w:basedOn w:val="Ttulo1"/>
     <w:next w:val="Normal"/>
     <w:uiPriority w:val="39"/>
     <w:unhideWhenUsed/>
@@ -2346,7 +2859,7 @@
       <w:lang w:val="en-US"/>
     </w:rPr>
   </w:style>
-  <w:style w:type="paragraph" w:styleId="TOC1">
+  <w:style w:type="paragraph" w:styleId="TDC1">
     <w:name w:val="toc 1"/>
     <w:basedOn w:val="Normal"/>
     <w:next w:val="Normal"/>
@@ -2358,9 +2871,9 @@
       <w:spacing w:after="100"/>
     </w:pPr>
   </w:style>
-  <w:style w:type="character" w:styleId="Hyperlink">
+  <w:style w:type="character" w:styleId="Hipervnculo">
     <w:name w:val="Hyperlink"/>
-    <w:basedOn w:val="DefaultParagraphFont"/>
+    <w:basedOn w:val="Fuentedeprrafopredeter"/>
     <w:uiPriority w:val="99"/>
     <w:unhideWhenUsed/>
     <w:rsid w:val="008D173F"/>
@@ -2369,10 +2882,10 @@
       <w:u w:val="single"/>
     </w:rPr>
   </w:style>
-  <w:style w:type="character" w:customStyle="1" w:styleId="Heading2Char">
-    <w:name w:val="Heading 2 Char"/>
-    <w:basedOn w:val="DefaultParagraphFont"/>
-    <w:link w:val="Heading2"/>
+  <w:style w:type="character" w:customStyle="1" w:styleId="Ttulo2Car">
+    <w:name w:val="Título 2 Car"/>
+    <w:basedOn w:val="Fuentedeprrafopredeter"/>
+    <w:link w:val="Ttulo2"/>
     <w:uiPriority w:val="9"/>
     <w:rsid w:val="008D173F"/>
     <w:rPr>
@@ -2382,7 +2895,7 @@
       <w:szCs w:val="26"/>
     </w:rPr>
   </w:style>
-  <w:style w:type="paragraph" w:styleId="TOC2">
+  <w:style w:type="paragraph" w:styleId="TDC2">
     <w:name w:val="toc 2"/>
     <w:basedOn w:val="Normal"/>
     <w:next w:val="Normal"/>
@@ -2395,9 +2908,9 @@
       <w:ind w:left="220"/>
     </w:pPr>
   </w:style>
-  <w:style w:type="character" w:styleId="UnresolvedMention">
+  <w:style w:type="character" w:styleId="Mencinsinresolver">
     <w:name w:val="Unresolved Mention"/>
-    <w:basedOn w:val="DefaultParagraphFont"/>
+    <w:basedOn w:val="Fuentedeprrafopredeter"/>
     <w:uiPriority w:val="99"/>
     <w:semiHidden/>
     <w:unhideWhenUsed/>
@@ -2407,9 +2920,9 @@
       <w:shd w:val="clear" w:color="auto" w:fill="E1DFDD"/>
     </w:rPr>
   </w:style>
-  <w:style w:type="character" w:styleId="FollowedHyperlink">
+  <w:style w:type="character" w:styleId="Hipervnculovisitado">
     <w:name w:val="FollowedHyperlink"/>
-    <w:basedOn w:val="DefaultParagraphFont"/>
+    <w:basedOn w:val="Fuentedeprrafopredeter"/>
     <w:uiPriority w:val="99"/>
     <w:semiHidden/>
     <w:unhideWhenUsed/>
@@ -2418,6 +2931,17 @@
       <w:color w:val="954F72" w:themeColor="followedHyperlink"/>
       <w:u w:val="single"/>
     </w:rPr>
+  </w:style>
+  <w:style w:type="paragraph" w:styleId="Prrafodelista">
+    <w:name w:val="List Paragraph"/>
+    <w:basedOn w:val="Normal"/>
+    <w:uiPriority w:val="34"/>
+    <w:qFormat/>
+    <w:rsid w:val="00FD64E8"/>
+    <w:pPr>
+      <w:ind w:left="720"/>
+      <w:contextualSpacing/>
+    </w:pPr>
   </w:style>
 </w:styles>
 </file>
@@ -2707,7 +3231,7 @@
 </file>
 
 <file path=customXml/itemProps2.xml><?xml version="1.0" encoding="utf-8"?>
-<ds:datastoreItem xmlns:ds="http://schemas.openxmlformats.org/officeDocument/2006/customXml" ds:itemID="{0EFC4E88-B75E-4A10-B9DA-FDD36A18CB37}">
+<ds:datastoreItem xmlns:ds="http://schemas.openxmlformats.org/officeDocument/2006/customXml" ds:itemID="{7619186E-26AC-4C98-BB15-56C4231D1F4F}">
   <ds:schemaRefs>
     <ds:schemaRef ds:uri="http://schemas.openxmlformats.org/officeDocument/2006/bibliography"/>
   </ds:schemaRefs>

--- a/interfaces/PO0701-05/PO0705.docx
+++ b/interfaces/PO0701-05/PO0705.docx
@@ -105,7 +105,7 @@
                             <w:txbxContent>
                               <w:p>
                                 <w:pPr>
-                                  <w:pStyle w:val="Sinespaciado"/>
+                                  <w:pStyle w:val="NoSpacing"/>
                                   <w:jc w:val="right"/>
                                   <w:rPr>
                                     <w:caps/>
@@ -173,7 +173,7 @@
                       <w:txbxContent>
                         <w:p>
                           <w:pPr>
-                            <w:pStyle w:val="Sinespaciado"/>
+                            <w:pStyle w:val="NoSpacing"/>
                             <w:jc w:val="right"/>
                             <w:rPr>
                               <w:caps/>
@@ -309,7 +309,7 @@
                                 <w:sdtContent>
                                   <w:p>
                                     <w:pPr>
-                                      <w:pStyle w:val="Sinespaciado"/>
+                                      <w:pStyle w:val="NoSpacing"/>
                                       <w:jc w:val="right"/>
                                       <w:rPr>
                                         <w:caps/>
@@ -332,7 +332,7 @@
                               </w:sdt>
                               <w:p>
                                 <w:pPr>
-                                  <w:pStyle w:val="Sinespaciado"/>
+                                  <w:pStyle w:val="NoSpacing"/>
                                   <w:jc w:val="right"/>
                                   <w:rPr>
                                     <w:caps/>
@@ -371,7 +371,7 @@
                               </w:p>
                               <w:p>
                                 <w:pPr>
-                                  <w:pStyle w:val="Sinespaciado"/>
+                                  <w:pStyle w:val="NoSpacing"/>
                                   <w:jc w:val="right"/>
                                   <w:rPr>
                                     <w:caps/>
@@ -458,7 +458,7 @@
                           <w:sdtContent>
                             <w:p>
                               <w:pPr>
-                                <w:pStyle w:val="Sinespaciado"/>
+                                <w:pStyle w:val="NoSpacing"/>
                                 <w:jc w:val="right"/>
                                 <w:rPr>
                                   <w:caps/>
@@ -481,7 +481,7 @@
                         </w:sdt>
                         <w:p>
                           <w:pPr>
-                            <w:pStyle w:val="Sinespaciado"/>
+                            <w:pStyle w:val="NoSpacing"/>
                             <w:jc w:val="right"/>
                             <w:rPr>
                               <w:caps/>
@@ -520,7 +520,7 @@
                         </w:p>
                         <w:p>
                           <w:pPr>
-                            <w:pStyle w:val="Sinespaciado"/>
+                            <w:pStyle w:val="NoSpacing"/>
                             <w:jc w:val="right"/>
                             <w:rPr>
                               <w:caps/>
@@ -647,7 +647,7 @@
                             <w:txbxContent>
                               <w:p>
                                 <w:pPr>
-                                  <w:pStyle w:val="Sinespaciado"/>
+                                  <w:pStyle w:val="NoSpacing"/>
                                   <w:jc w:val="right"/>
                                   <w:rPr>
                                     <w:caps/>
@@ -730,7 +730,7 @@
                                 <w:sdtContent>
                                   <w:p>
                                     <w:pPr>
-                                      <w:pStyle w:val="Sinespaciado"/>
+                                      <w:pStyle w:val="NoSpacing"/>
                                       <w:jc w:val="right"/>
                                       <w:rPr>
                                         <w:smallCaps/>
@@ -778,7 +778,7 @@
                       <w:txbxContent>
                         <w:p>
                           <w:pPr>
-                            <w:pStyle w:val="Sinespaciado"/>
+                            <w:pStyle w:val="NoSpacing"/>
                             <w:jc w:val="right"/>
                             <w:rPr>
                               <w:caps/>
@@ -861,7 +861,7 @@
                           <w:sdtContent>
                             <w:p>
                               <w:pPr>
-                                <w:pStyle w:val="Sinespaciado"/>
+                                <w:pStyle w:val="NoSpacing"/>
                                 <w:jc w:val="right"/>
                                 <w:rPr>
                                   <w:smallCaps/>
@@ -1075,7 +1075,7 @@
       <w:sdtContent>
         <w:p>
           <w:pPr>
-            <w:pStyle w:val="TtuloTDC"/>
+            <w:pStyle w:val="TOCHeading"/>
             <w:jc w:val="both"/>
             <w:rPr>
               <w:rFonts w:cs="Arial"/>
@@ -1091,7 +1091,7 @@
         </w:p>
         <w:p>
           <w:pPr>
-            <w:pStyle w:val="TDC1"/>
+            <w:pStyle w:val="TOC1"/>
             <w:tabs>
               <w:tab w:val="right" w:leader="dot" w:pos="8494"/>
             </w:tabs>
@@ -1124,7 +1124,7 @@
           <w:hyperlink w:anchor="_Toc31742701" w:history="1">
             <w:r>
               <w:rPr>
-                <w:rStyle w:val="Hipervnculo"/>
+                <w:rStyle w:val="Hyperlink"/>
                 <w:rFonts w:cs="Arial"/>
                 <w:noProof/>
               </w:rPr>
@@ -1182,7 +1182,7 @@
         </w:p>
         <w:p>
           <w:pPr>
-            <w:pStyle w:val="TDC1"/>
+            <w:pStyle w:val="TOC1"/>
             <w:tabs>
               <w:tab w:val="right" w:leader="dot" w:pos="8494"/>
             </w:tabs>
@@ -1196,7 +1196,7 @@
           <w:hyperlink w:anchor="_Toc31742702" w:history="1">
             <w:r>
               <w:rPr>
-                <w:rStyle w:val="Hipervnculo"/>
+                <w:rStyle w:val="Hyperlink"/>
                 <w:rFonts w:cs="Arial"/>
                 <w:noProof/>
               </w:rPr>
@@ -1254,7 +1254,7 @@
         </w:p>
         <w:p>
           <w:pPr>
-            <w:pStyle w:val="TDC1"/>
+            <w:pStyle w:val="TOC1"/>
             <w:tabs>
               <w:tab w:val="right" w:leader="dot" w:pos="8494"/>
             </w:tabs>
@@ -1268,7 +1268,7 @@
           <w:hyperlink w:anchor="_Toc31742703" w:history="1">
             <w:r>
               <w:rPr>
-                <w:rStyle w:val="Hipervnculo"/>
+                <w:rStyle w:val="Hyperlink"/>
                 <w:rFonts w:cs="Arial"/>
                 <w:noProof/>
               </w:rPr>
@@ -1313,7 +1313,7 @@
                 <w:noProof/>
                 <w:webHidden/>
               </w:rPr>
-              <w:t>2</w:t>
+              <w:t>3</w:t>
             </w:r>
             <w:r>
               <w:rPr>
@@ -1364,7 +1364,7 @@
     </w:p>
     <w:p>
       <w:pPr>
-        <w:pStyle w:val="Ttulo1"/>
+        <w:pStyle w:val="Heading1"/>
         <w:jc w:val="both"/>
         <w:rPr>
           <w:rFonts w:cs="Arial"/>
@@ -1382,7 +1382,7 @@
     </w:p>
     <w:p>
       <w:pPr>
-        <w:pStyle w:val="Prrafodelista"/>
+        <w:pStyle w:val="ListParagraph"/>
         <w:numPr>
           <w:ilvl w:val="0"/>
           <w:numId w:val="3"/>
@@ -1415,7 +1415,7 @@
     </w:p>
     <w:p>
       <w:pPr>
-        <w:pStyle w:val="Prrafodelista"/>
+        <w:pStyle w:val="ListParagraph"/>
         <w:numPr>
           <w:ilvl w:val="0"/>
           <w:numId w:val="3"/>
@@ -1429,7 +1429,7 @@
     </w:p>
     <w:p>
       <w:pPr>
-        <w:pStyle w:val="Prrafodelista"/>
+        <w:pStyle w:val="ListParagraph"/>
         <w:numPr>
           <w:ilvl w:val="0"/>
           <w:numId w:val="3"/>
@@ -1449,7 +1449,7 @@
     </w:p>
     <w:p>
       <w:pPr>
-        <w:pStyle w:val="Prrafodelista"/>
+        <w:pStyle w:val="ListParagraph"/>
         <w:numPr>
           <w:ilvl w:val="0"/>
           <w:numId w:val="3"/>
@@ -1463,15 +1463,13 @@
       <w:r>
         <w:t>.</w:t>
       </w:r>
-      <w:bookmarkStart w:id="1" w:name="_GoBack"/>
-      <w:bookmarkEnd w:id="1"/>
       <w:r>
         <w:t xml:space="preserve"> 1</w:t>
       </w:r>
     </w:p>
     <w:p>
       <w:pPr>
-        <w:pStyle w:val="Prrafodelista"/>
+        <w:pStyle w:val="ListParagraph"/>
         <w:numPr>
           <w:ilvl w:val="0"/>
           <w:numId w:val="3"/>
@@ -1485,7 +1483,7 @@
     </w:p>
     <w:p>
       <w:pPr>
-        <w:pStyle w:val="Prrafodelista"/>
+        <w:pStyle w:val="ListParagraph"/>
         <w:ind w:left="567" w:firstLine="141"/>
         <w:jc w:val="both"/>
       </w:pPr>
@@ -1578,30 +1576,24 @@
     </w:p>
     <w:p>
       <w:pPr>
-        <w:pStyle w:val="Ttulo1"/>
+        <w:pStyle w:val="Heading1"/>
         <w:jc w:val="both"/>
         <w:rPr>
           <w:rFonts w:cs="Arial"/>
         </w:rPr>
       </w:pPr>
-      <w:bookmarkStart w:id="2" w:name="_Toc31742702"/>
+      <w:bookmarkStart w:id="1" w:name="_Toc31742702"/>
       <w:r>
         <w:rPr>
           <w:rFonts w:cs="Arial"/>
         </w:rPr>
-        <w:t xml:space="preserve">Criterio </w:t>
-      </w:r>
-      <w:r>
-        <w:rPr>
-          <w:rFonts w:cs="Arial"/>
-        </w:rPr>
-        <w:t>2</w:t>
-      </w:r>
-      <w:bookmarkEnd w:id="2"/>
+        <w:t>Criterio 2</w:t>
+      </w:r>
+      <w:bookmarkEnd w:id="1"/>
     </w:p>
     <w:p>
       <w:pPr>
-        <w:pStyle w:val="Prrafodelista"/>
+        <w:pStyle w:val="ListParagraph"/>
         <w:numPr>
           <w:ilvl w:val="0"/>
           <w:numId w:val="3"/>
@@ -1610,12 +1602,18 @@
         <w:jc w:val="both"/>
       </w:pPr>
       <w:r>
-        <w:t>Nombre y número del criterio.</w:t>
+        <w:t>Página con título</w:t>
+      </w:r>
+      <w:r>
+        <w:t>.</w:t>
+      </w:r>
+      <w:r>
+        <w:t xml:space="preserve"> 2.4.1</w:t>
       </w:r>
     </w:p>
     <w:p>
       <w:pPr>
-        <w:pStyle w:val="Prrafodelista"/>
+        <w:pStyle w:val="ListParagraph"/>
         <w:numPr>
           <w:ilvl w:val="0"/>
           <w:numId w:val="3"/>
@@ -1624,12 +1622,12 @@
         <w:jc w:val="both"/>
       </w:pPr>
       <w:r>
-        <w:t>Nivel A, AA o AAA.</w:t>
+        <w:t>Nivel A.</w:t>
       </w:r>
     </w:p>
     <w:p>
       <w:pPr>
-        <w:pStyle w:val="Prrafodelista"/>
+        <w:pStyle w:val="ListParagraph"/>
         <w:numPr>
           <w:ilvl w:val="0"/>
           <w:numId w:val="3"/>
@@ -1638,12 +1636,18 @@
         <w:jc w:val="both"/>
       </w:pPr>
       <w:r>
-        <w:t>Pauta y número a la que corresponde.</w:t>
+        <w:t>Navegable</w:t>
+      </w:r>
+      <w:r>
+        <w:t>.</w:t>
+      </w:r>
+      <w:r>
+        <w:t xml:space="preserve"> 2.4</w:t>
       </w:r>
     </w:p>
     <w:p>
       <w:pPr>
-        <w:pStyle w:val="Prrafodelista"/>
+        <w:pStyle w:val="ListParagraph"/>
         <w:numPr>
           <w:ilvl w:val="0"/>
           <w:numId w:val="3"/>
@@ -1652,12 +1656,18 @@
         <w:jc w:val="both"/>
       </w:pPr>
       <w:r>
-        <w:t>Principio y número al que corresponde.</w:t>
+        <w:t>Operable</w:t>
+      </w:r>
+      <w:r>
+        <w:t>.</w:t>
+      </w:r>
+      <w:r>
+        <w:t xml:space="preserve"> 2</w:t>
       </w:r>
     </w:p>
     <w:p>
       <w:pPr>
-        <w:pStyle w:val="Prrafodelista"/>
+        <w:pStyle w:val="ListParagraph"/>
         <w:numPr>
           <w:ilvl w:val="0"/>
           <w:numId w:val="3"/>
@@ -1666,12 +1676,115 @@
         <w:jc w:val="both"/>
       </w:pPr>
       <w:r>
-        <w:t>Explicar brevemente lo que estáis haciendo para cumplir el</w:t>
+        <w:t xml:space="preserve">La página tiene la etiqueta </w:t>
+      </w:r>
+      <w:proofErr w:type="spellStart"/>
+      <w:r>
+        <w:rPr>
+          <w:i/>
+          <w:iCs/>
+        </w:rPr>
+        <w:t>title</w:t>
+      </w:r>
+      <w:proofErr w:type="spellEnd"/>
+      <w:r>
+        <w:t xml:space="preserve"> </w:t>
+      </w:r>
+      <w:r>
+        <w:t>en el</w:t>
+      </w:r>
+      <w:r>
+        <w:rPr>
+          <w:i/>
+          <w:iCs/>
+        </w:rPr>
+        <w:t xml:space="preserve"> head </w:t>
+      </w:r>
+      <w:r>
+        <w:t>haciendo alusión a que es una tienda</w:t>
+      </w:r>
+      <w:r>
+        <w:t>.</w:t>
       </w:r>
     </w:p>
     <w:p>
       <w:pPr>
-        <w:pStyle w:val="Prrafodelista"/>
+        <w:pStyle w:val="ListParagraph"/>
+        <w:ind w:left="1983"/>
+        <w:jc w:val="both"/>
+      </w:pPr>
+      <w:r>
+        <w:rPr>
+          <w:noProof/>
+        </w:rPr>
+        <w:drawing>
+          <wp:inline distT="0" distB="0" distL="0" distR="0" wp14:anchorId="6DEBF729" wp14:editId="1075DE9A">
+            <wp:extent cx="3524250" cy="1495425"/>
+            <wp:effectExtent l="0" t="0" r="0" b="9525"/>
+            <wp:docPr id="5" name="Picture 5"/>
+            <wp:cNvGraphicFramePr>
+              <a:graphicFrameLocks xmlns:a="http://schemas.openxmlformats.org/drawingml/2006/main" noChangeAspect="1"/>
+            </wp:cNvGraphicFramePr>
+            <a:graphic xmlns:a="http://schemas.openxmlformats.org/drawingml/2006/main">
+              <a:graphicData uri="http://schemas.openxmlformats.org/drawingml/2006/picture">
+                <pic:pic xmlns:pic="http://schemas.openxmlformats.org/drawingml/2006/picture">
+                  <pic:nvPicPr>
+                    <pic:cNvPr id="1" name=""/>
+                    <pic:cNvPicPr/>
+                  </pic:nvPicPr>
+                  <pic:blipFill>
+                    <a:blip r:embed="rId11"/>
+                    <a:stretch>
+                      <a:fillRect/>
+                    </a:stretch>
+                  </pic:blipFill>
+                  <pic:spPr>
+                    <a:xfrm>
+                      <a:off x="0" y="0"/>
+                      <a:ext cx="3524250" cy="1495425"/>
+                    </a:xfrm>
+                    <a:prstGeom prst="rect">
+                      <a:avLst/>
+                    </a:prstGeom>
+                  </pic:spPr>
+                </pic:pic>
+              </a:graphicData>
+            </a:graphic>
+          </wp:inline>
+        </w:drawing>
+      </w:r>
+    </w:p>
+    <w:p>
+      <w:pPr>
+        <w:spacing w:line="259" w:lineRule="auto"/>
+      </w:pPr>
+      <w:r>
+        <w:br w:type="page"/>
+      </w:r>
+      <w:bookmarkStart w:id="2" w:name="_GoBack"/>
+      <w:bookmarkEnd w:id="2"/>
+    </w:p>
+    <w:p>
+      <w:pPr>
+        <w:pStyle w:val="Heading1"/>
+        <w:jc w:val="both"/>
+        <w:rPr>
+          <w:rFonts w:cs="Arial"/>
+        </w:rPr>
+      </w:pPr>
+      <w:bookmarkStart w:id="3" w:name="_Toc31742703"/>
+      <w:r>
+        <w:rPr>
+          <w:rFonts w:cs="Arial"/>
+        </w:rPr>
+        <w:lastRenderedPageBreak/>
+        <w:t>Criterio 3</w:t>
+      </w:r>
+      <w:bookmarkEnd w:id="3"/>
+    </w:p>
+    <w:p>
+      <w:pPr>
+        <w:pStyle w:val="ListParagraph"/>
         <w:numPr>
           <w:ilvl w:val="0"/>
           <w:numId w:val="3"/>
@@ -1680,12 +1793,18 @@
         <w:jc w:val="both"/>
       </w:pPr>
       <w:r>
-        <w:t>criterio.</w:t>
+        <w:t>Idioma de la página</w:t>
+      </w:r>
+      <w:r>
+        <w:t>.</w:t>
+      </w:r>
+      <w:r>
+        <w:t xml:space="preserve"> 3.1.1</w:t>
       </w:r>
     </w:p>
     <w:p>
       <w:pPr>
-        <w:pStyle w:val="Prrafodelista"/>
+        <w:pStyle w:val="ListParagraph"/>
         <w:numPr>
           <w:ilvl w:val="0"/>
           <w:numId w:val="3"/>
@@ -1694,35 +1813,12 @@
         <w:jc w:val="both"/>
       </w:pPr>
       <w:r>
-        <w:t>Captura de pantalla</w:t>
+        <w:t>Nivel A.</w:t>
       </w:r>
     </w:p>
     <w:p>
       <w:pPr>
-        <w:pStyle w:val="Ttulo1"/>
-        <w:jc w:val="both"/>
-        <w:rPr>
-          <w:rFonts w:cs="Arial"/>
-        </w:rPr>
-      </w:pPr>
-      <w:bookmarkStart w:id="3" w:name="_Toc31742703"/>
-      <w:r>
-        <w:rPr>
-          <w:rFonts w:cs="Arial"/>
-        </w:rPr>
-        <w:t xml:space="preserve">Criterio </w:t>
-      </w:r>
-      <w:r>
-        <w:rPr>
-          <w:rFonts w:cs="Arial"/>
-        </w:rPr>
-        <w:t>3</w:t>
-      </w:r>
-      <w:bookmarkEnd w:id="3"/>
-    </w:p>
-    <w:p>
-      <w:pPr>
-        <w:pStyle w:val="Prrafodelista"/>
+        <w:pStyle w:val="ListParagraph"/>
         <w:numPr>
           <w:ilvl w:val="0"/>
           <w:numId w:val="3"/>
@@ -1731,12 +1827,18 @@
         <w:jc w:val="both"/>
       </w:pPr>
       <w:r>
-        <w:t>Nombre y número del criterio.</w:t>
+        <w:t>Legible</w:t>
+      </w:r>
+      <w:r>
+        <w:t>.</w:t>
+      </w:r>
+      <w:r>
+        <w:t xml:space="preserve"> 3.1</w:t>
       </w:r>
     </w:p>
     <w:p>
       <w:pPr>
-        <w:pStyle w:val="Prrafodelista"/>
+        <w:pStyle w:val="ListParagraph"/>
         <w:numPr>
           <w:ilvl w:val="0"/>
           <w:numId w:val="3"/>
@@ -1745,12 +1847,18 @@
         <w:jc w:val="both"/>
       </w:pPr>
       <w:r>
-        <w:t>Nivel A, AA o AAA.</w:t>
+        <w:t>Entendible</w:t>
+      </w:r>
+      <w:r>
+        <w:t>.</w:t>
+      </w:r>
+      <w:r>
+        <w:t xml:space="preserve"> 3</w:t>
       </w:r>
     </w:p>
     <w:p>
       <w:pPr>
-        <w:pStyle w:val="Prrafodelista"/>
+        <w:pStyle w:val="ListParagraph"/>
         <w:numPr>
           <w:ilvl w:val="0"/>
           <w:numId w:val="3"/>
@@ -1759,67 +1867,92 @@
         <w:jc w:val="both"/>
       </w:pPr>
       <w:r>
-        <w:t>Pauta y número a la que corresponde.</w:t>
+        <w:t xml:space="preserve">En la etiqueta de apertura de </w:t>
+      </w:r>
+      <w:proofErr w:type="spellStart"/>
+      <w:r>
+        <w:rPr>
+          <w:i/>
+          <w:iCs/>
+        </w:rPr>
+        <w:t>html</w:t>
+      </w:r>
+      <w:proofErr w:type="spellEnd"/>
+      <w:r>
+        <w:rPr>
+          <w:i/>
+          <w:iCs/>
+        </w:rPr>
+        <w:t xml:space="preserve"> </w:t>
+      </w:r>
+      <w:r>
+        <w:t xml:space="preserve">esta añadido el atributo </w:t>
+      </w:r>
+      <w:proofErr w:type="spellStart"/>
+      <w:r>
+        <w:rPr>
+          <w:i/>
+          <w:iCs/>
+        </w:rPr>
+        <w:t>lang</w:t>
+      </w:r>
+      <w:proofErr w:type="spellEnd"/>
+      <w:r>
+        <w:t xml:space="preserve"> especificando que la página está en español</w:t>
+      </w:r>
+      <w:r>
+        <w:t>.</w:t>
       </w:r>
     </w:p>
     <w:p>
       <w:pPr>
-        <w:pStyle w:val="Prrafodelista"/>
-        <w:numPr>
-          <w:ilvl w:val="0"/>
-          <w:numId w:val="3"/>
-        </w:numPr>
-        <w:ind w:left="567" w:hanging="283"/>
+        <w:pStyle w:val="ListParagraph"/>
+        <w:ind w:left="567"/>
         <w:jc w:val="both"/>
       </w:pPr>
       <w:r>
-        <w:t>Principio y número al que corresponde.</w:t>
-      </w:r>
-    </w:p>
-    <w:p>
-      <w:pPr>
-        <w:pStyle w:val="Prrafodelista"/>
-        <w:numPr>
-          <w:ilvl w:val="0"/>
-          <w:numId w:val="3"/>
-        </w:numPr>
-        <w:ind w:left="567" w:hanging="283"/>
-        <w:jc w:val="both"/>
-      </w:pPr>
-      <w:r>
-        <w:t>Explicar brevemente lo que estáis haciendo para cumplir el</w:t>
-      </w:r>
-    </w:p>
-    <w:p>
-      <w:pPr>
-        <w:pStyle w:val="Prrafodelista"/>
-        <w:numPr>
-          <w:ilvl w:val="0"/>
-          <w:numId w:val="3"/>
-        </w:numPr>
-        <w:ind w:left="567" w:hanging="283"/>
-        <w:jc w:val="both"/>
-      </w:pPr>
-      <w:r>
-        <w:t>criterio.</w:t>
-      </w:r>
-    </w:p>
-    <w:p>
-      <w:pPr>
-        <w:pStyle w:val="Prrafodelista"/>
-        <w:numPr>
-          <w:ilvl w:val="0"/>
-          <w:numId w:val="3"/>
-        </w:numPr>
-        <w:ind w:left="567" w:hanging="283"/>
-        <w:jc w:val="both"/>
-      </w:pPr>
-      <w:r>
-        <w:t>Captura de pantalla</w:t>
+        <w:rPr>
+          <w:noProof/>
+        </w:rPr>
+        <w:drawing>
+          <wp:inline distT="0" distB="0" distL="0" distR="0" wp14:anchorId="52BC6433" wp14:editId="205CEC98">
+            <wp:extent cx="5372100" cy="1752600"/>
+            <wp:effectExtent l="0" t="0" r="0" b="0"/>
+            <wp:docPr id="4" name="Picture 4"/>
+            <wp:cNvGraphicFramePr>
+              <a:graphicFrameLocks xmlns:a="http://schemas.openxmlformats.org/drawingml/2006/main" noChangeAspect="1"/>
+            </wp:cNvGraphicFramePr>
+            <a:graphic xmlns:a="http://schemas.openxmlformats.org/drawingml/2006/main">
+              <a:graphicData uri="http://schemas.openxmlformats.org/drawingml/2006/picture">
+                <pic:pic xmlns:pic="http://schemas.openxmlformats.org/drawingml/2006/picture">
+                  <pic:nvPicPr>
+                    <pic:cNvPr id="1" name=""/>
+                    <pic:cNvPicPr/>
+                  </pic:nvPicPr>
+                  <pic:blipFill>
+                    <a:blip r:embed="rId12"/>
+                    <a:stretch>
+                      <a:fillRect/>
+                    </a:stretch>
+                  </pic:blipFill>
+                  <pic:spPr>
+                    <a:xfrm>
+                      <a:off x="0" y="0"/>
+                      <a:ext cx="5372100" cy="1752600"/>
+                    </a:xfrm>
+                    <a:prstGeom prst="rect">
+                      <a:avLst/>
+                    </a:prstGeom>
+                  </pic:spPr>
+                </pic:pic>
+              </a:graphicData>
+            </a:graphic>
+          </wp:inline>
+        </w:drawing>
       </w:r>
     </w:p>
     <w:sectPr>
-      <w:footerReference w:type="default" r:id="rId11"/>
+      <w:footerReference w:type="default" r:id="rId13"/>
       <w:pgSz w:w="11906" w:h="16838"/>
       <w:pgMar w:top="1417" w:right="1701" w:bottom="1417" w:left="1701" w:header="708" w:footer="708" w:gutter="0"/>
       <w:pgNumType w:start="0"/>
@@ -1876,7 +2009,7 @@
     <w:sdtContent>
       <w:p>
         <w:pPr>
-          <w:pStyle w:val="Piedepgina"/>
+          <w:pStyle w:val="Footer"/>
           <w:jc w:val="center"/>
         </w:pPr>
         <w:r>
@@ -2692,11 +2825,11 @@
       <w:sz w:val="24"/>
     </w:rPr>
   </w:style>
-  <w:style w:type="paragraph" w:styleId="Ttulo1">
+  <w:style w:type="paragraph" w:styleId="Heading1">
     <w:name w:val="heading 1"/>
     <w:basedOn w:val="Normal"/>
     <w:next w:val="Normal"/>
-    <w:link w:val="Ttulo1Car"/>
+    <w:link w:val="Heading1Char"/>
     <w:uiPriority w:val="9"/>
     <w:qFormat/>
     <w:rsid w:val="00250821"/>
@@ -2713,11 +2846,11 @@
       <w:szCs w:val="32"/>
     </w:rPr>
   </w:style>
-  <w:style w:type="paragraph" w:styleId="Ttulo2">
+  <w:style w:type="paragraph" w:styleId="Heading2">
     <w:name w:val="heading 2"/>
     <w:basedOn w:val="Normal"/>
     <w:next w:val="Normal"/>
-    <w:link w:val="Ttulo2Car"/>
+    <w:link w:val="Heading2Char"/>
     <w:uiPriority w:val="9"/>
     <w:unhideWhenUsed/>
     <w:qFormat/>
@@ -2735,13 +2868,13 @@
       <w:szCs w:val="26"/>
     </w:rPr>
   </w:style>
-  <w:style w:type="character" w:default="1" w:styleId="Fuentedeprrafopredeter">
+  <w:style w:type="character" w:default="1" w:styleId="DefaultParagraphFont">
     <w:name w:val="Default Paragraph Font"/>
     <w:uiPriority w:val="1"/>
     <w:semiHidden/>
     <w:unhideWhenUsed/>
   </w:style>
-  <w:style w:type="table" w:default="1" w:styleId="Tablanormal">
+  <w:style w:type="table" w:default="1" w:styleId="TableNormal">
     <w:name w:val="Normal Table"/>
     <w:uiPriority w:val="99"/>
     <w:semiHidden/>
@@ -2756,16 +2889,16 @@
       </w:tblCellMar>
     </w:tblPr>
   </w:style>
-  <w:style w:type="numbering" w:default="1" w:styleId="Sinlista">
+  <w:style w:type="numbering" w:default="1" w:styleId="NoList">
     <w:name w:val="No List"/>
     <w:uiPriority w:val="99"/>
     <w:semiHidden/>
     <w:unhideWhenUsed/>
   </w:style>
-  <w:style w:type="paragraph" w:styleId="Encabezado">
+  <w:style w:type="paragraph" w:styleId="Header">
     <w:name w:val="header"/>
     <w:basedOn w:val="Normal"/>
-    <w:link w:val="EncabezadoCar"/>
+    <w:link w:val="HeaderChar"/>
     <w:uiPriority w:val="99"/>
     <w:unhideWhenUsed/>
     <w:rsid w:val="008D173F"/>
@@ -2777,17 +2910,17 @@
       <w:spacing w:after="0" w:line="240" w:lineRule="auto"/>
     </w:pPr>
   </w:style>
-  <w:style w:type="character" w:customStyle="1" w:styleId="EncabezadoCar">
-    <w:name w:val="Encabezado Car"/>
-    <w:basedOn w:val="Fuentedeprrafopredeter"/>
-    <w:link w:val="Encabezado"/>
+  <w:style w:type="character" w:customStyle="1" w:styleId="HeaderChar">
+    <w:name w:val="Header Char"/>
+    <w:basedOn w:val="DefaultParagraphFont"/>
+    <w:link w:val="Header"/>
     <w:uiPriority w:val="99"/>
     <w:rsid w:val="008D173F"/>
   </w:style>
-  <w:style w:type="paragraph" w:styleId="Piedepgina">
+  <w:style w:type="paragraph" w:styleId="Footer">
     <w:name w:val="footer"/>
     <w:basedOn w:val="Normal"/>
-    <w:link w:val="PiedepginaCar"/>
+    <w:link w:val="FooterChar"/>
     <w:uiPriority w:val="99"/>
     <w:unhideWhenUsed/>
     <w:rsid w:val="008D173F"/>
@@ -2799,16 +2932,16 @@
       <w:spacing w:after="0" w:line="240" w:lineRule="auto"/>
     </w:pPr>
   </w:style>
-  <w:style w:type="character" w:customStyle="1" w:styleId="PiedepginaCar">
-    <w:name w:val="Pie de página Car"/>
-    <w:basedOn w:val="Fuentedeprrafopredeter"/>
-    <w:link w:val="Piedepgina"/>
+  <w:style w:type="character" w:customStyle="1" w:styleId="FooterChar">
+    <w:name w:val="Footer Char"/>
+    <w:basedOn w:val="DefaultParagraphFont"/>
+    <w:link w:val="Footer"/>
     <w:uiPriority w:val="99"/>
     <w:rsid w:val="008D173F"/>
   </w:style>
-  <w:style w:type="paragraph" w:styleId="Sinespaciado">
+  <w:style w:type="paragraph" w:styleId="NoSpacing">
     <w:name w:val="No Spacing"/>
-    <w:link w:val="SinespaciadoCar"/>
+    <w:link w:val="NoSpacingChar"/>
     <w:uiPriority w:val="1"/>
     <w:qFormat/>
     <w:rsid w:val="008D173F"/>
@@ -2820,10 +2953,10 @@
       <w:lang w:val="en-US"/>
     </w:rPr>
   </w:style>
-  <w:style w:type="character" w:customStyle="1" w:styleId="SinespaciadoCar">
-    <w:name w:val="Sin espaciado Car"/>
-    <w:basedOn w:val="Fuentedeprrafopredeter"/>
-    <w:link w:val="Sinespaciado"/>
+  <w:style w:type="character" w:customStyle="1" w:styleId="NoSpacingChar">
+    <w:name w:val="No Spacing Char"/>
+    <w:basedOn w:val="DefaultParagraphFont"/>
+    <w:link w:val="NoSpacing"/>
     <w:uiPriority w:val="1"/>
     <w:rsid w:val="008D173F"/>
     <w:rPr>
@@ -2831,10 +2964,10 @@
       <w:lang w:val="en-US"/>
     </w:rPr>
   </w:style>
-  <w:style w:type="character" w:customStyle="1" w:styleId="Ttulo1Car">
-    <w:name w:val="Título 1 Car"/>
-    <w:basedOn w:val="Fuentedeprrafopredeter"/>
-    <w:link w:val="Ttulo1"/>
+  <w:style w:type="character" w:customStyle="1" w:styleId="Heading1Char">
+    <w:name w:val="Heading 1 Char"/>
+    <w:basedOn w:val="DefaultParagraphFont"/>
+    <w:link w:val="Heading1"/>
     <w:uiPriority w:val="9"/>
     <w:rsid w:val="00250821"/>
     <w:rPr>
@@ -2844,9 +2977,9 @@
       <w:szCs w:val="32"/>
     </w:rPr>
   </w:style>
-  <w:style w:type="paragraph" w:styleId="TtuloTDC">
+  <w:style w:type="paragraph" w:styleId="TOCHeading">
     <w:name w:val="TOC Heading"/>
-    <w:basedOn w:val="Ttulo1"/>
+    <w:basedOn w:val="Heading1"/>
     <w:next w:val="Normal"/>
     <w:uiPriority w:val="39"/>
     <w:unhideWhenUsed/>
@@ -2859,7 +2992,7 @@
       <w:lang w:val="en-US"/>
     </w:rPr>
   </w:style>
-  <w:style w:type="paragraph" w:styleId="TDC1">
+  <w:style w:type="paragraph" w:styleId="TOC1">
     <w:name w:val="toc 1"/>
     <w:basedOn w:val="Normal"/>
     <w:next w:val="Normal"/>
@@ -2871,9 +3004,9 @@
       <w:spacing w:after="100"/>
     </w:pPr>
   </w:style>
-  <w:style w:type="character" w:styleId="Hipervnculo">
+  <w:style w:type="character" w:styleId="Hyperlink">
     <w:name w:val="Hyperlink"/>
-    <w:basedOn w:val="Fuentedeprrafopredeter"/>
+    <w:basedOn w:val="DefaultParagraphFont"/>
     <w:uiPriority w:val="99"/>
     <w:unhideWhenUsed/>
     <w:rsid w:val="008D173F"/>
@@ -2882,10 +3015,10 @@
       <w:u w:val="single"/>
     </w:rPr>
   </w:style>
-  <w:style w:type="character" w:customStyle="1" w:styleId="Ttulo2Car">
-    <w:name w:val="Título 2 Car"/>
-    <w:basedOn w:val="Fuentedeprrafopredeter"/>
-    <w:link w:val="Ttulo2"/>
+  <w:style w:type="character" w:customStyle="1" w:styleId="Heading2Char">
+    <w:name w:val="Heading 2 Char"/>
+    <w:basedOn w:val="DefaultParagraphFont"/>
+    <w:link w:val="Heading2"/>
     <w:uiPriority w:val="9"/>
     <w:rsid w:val="008D173F"/>
     <w:rPr>
@@ -2895,7 +3028,7 @@
       <w:szCs w:val="26"/>
     </w:rPr>
   </w:style>
-  <w:style w:type="paragraph" w:styleId="TDC2">
+  <w:style w:type="paragraph" w:styleId="TOC2">
     <w:name w:val="toc 2"/>
     <w:basedOn w:val="Normal"/>
     <w:next w:val="Normal"/>
@@ -2908,9 +3041,9 @@
       <w:ind w:left="220"/>
     </w:pPr>
   </w:style>
-  <w:style w:type="character" w:styleId="Mencinsinresolver">
+  <w:style w:type="character" w:styleId="UnresolvedMention">
     <w:name w:val="Unresolved Mention"/>
-    <w:basedOn w:val="Fuentedeprrafopredeter"/>
+    <w:basedOn w:val="DefaultParagraphFont"/>
     <w:uiPriority w:val="99"/>
     <w:semiHidden/>
     <w:unhideWhenUsed/>
@@ -2920,9 +3053,9 @@
       <w:shd w:val="clear" w:color="auto" w:fill="E1DFDD"/>
     </w:rPr>
   </w:style>
-  <w:style w:type="character" w:styleId="Hipervnculovisitado">
+  <w:style w:type="character" w:styleId="FollowedHyperlink">
     <w:name w:val="FollowedHyperlink"/>
-    <w:basedOn w:val="Fuentedeprrafopredeter"/>
+    <w:basedOn w:val="DefaultParagraphFont"/>
     <w:uiPriority w:val="99"/>
     <w:semiHidden/>
     <w:unhideWhenUsed/>
@@ -2932,7 +3065,7 @@
       <w:u w:val="single"/>
     </w:rPr>
   </w:style>
-  <w:style w:type="paragraph" w:styleId="Prrafodelista">
+  <w:style w:type="paragraph" w:styleId="ListParagraph">
     <w:name w:val="List Paragraph"/>
     <w:basedOn w:val="Normal"/>
     <w:uiPriority w:val="34"/>
@@ -3231,7 +3364,7 @@
 </file>
 
 <file path=customXml/itemProps2.xml><?xml version="1.0" encoding="utf-8"?>
-<ds:datastoreItem xmlns:ds="http://schemas.openxmlformats.org/officeDocument/2006/customXml" ds:itemID="{7619186E-26AC-4C98-BB15-56C4231D1F4F}">
+<ds:datastoreItem xmlns:ds="http://schemas.openxmlformats.org/officeDocument/2006/customXml" ds:itemID="{72D428A6-D656-4277-96F4-B2A788AE8E67}">
   <ds:schemaRefs>
     <ds:schemaRef ds:uri="http://schemas.openxmlformats.org/officeDocument/2006/bibliography"/>
   </ds:schemaRefs>
